--- a/a.zorkin/task1/task1_final.docx
+++ b/a.zorkin/task1/task1_final.docx
@@ -866,16 +866,16 @@
           <w:color w:val="000000"/>
           <w:sz w:val="18"/>
           <w:szCs w:val="18"/>
-          <w:lang w:eastAsia="ru-RU"/>
-        </w:rPr>
-      </w:pPr>
-      <w:r>
-        <w:rPr>
-          <w:rFonts w:ascii="Courier New" w:eastAsia="Times New Roman" w:hAnsi="Courier New" w:cs="Courier New"/>
-          <w:color w:val="000000"/>
-          <w:sz w:val="18"/>
-          <w:szCs w:val="18"/>
-          <w:lang w:eastAsia="ru-RU"/>
+          <w:lang w:val="en-GB" w:eastAsia="ru-RU"/>
+        </w:rPr>
+      </w:pPr>
+      <w:r>
+        <w:rPr>
+          <w:rFonts w:ascii="Courier New" w:eastAsia="Times New Roman" w:hAnsi="Courier New" w:cs="Courier New"/>
+          <w:color w:val="000000"/>
+          <w:sz w:val="18"/>
+          <w:szCs w:val="18"/>
+          <w:lang w:val="en-GB" w:eastAsia="ru-RU"/>
         </w:rPr>
         <w:t>{</w:t>
       </w:r>
@@ -889,16 +889,16 @@
           <w:color w:val="000000"/>
           <w:sz w:val="18"/>
           <w:szCs w:val="18"/>
-          <w:lang w:eastAsia="ru-RU"/>
-        </w:rPr>
-      </w:pPr>
-      <w:r>
-        <w:rPr>
-          <w:rFonts w:ascii="Courier New" w:eastAsia="Times New Roman" w:hAnsi="Courier New" w:cs="Courier New"/>
-          <w:color w:val="000000"/>
-          <w:sz w:val="18"/>
-          <w:szCs w:val="18"/>
-          <w:lang w:eastAsia="ru-RU"/>
+          <w:lang w:val="en-GB" w:eastAsia="ru-RU"/>
+        </w:rPr>
+      </w:pPr>
+      <w:r>
+        <w:rPr>
+          <w:rFonts w:ascii="Courier New" w:eastAsia="Times New Roman" w:hAnsi="Courier New" w:cs="Courier New"/>
+          <w:color w:val="000000"/>
+          <w:sz w:val="18"/>
+          <w:szCs w:val="18"/>
+          <w:lang w:val="en-GB" w:eastAsia="ru-RU"/>
         </w:rPr>
         <w:t>  </w:t>
       </w:r>
@@ -908,39 +908,39 @@
           <w:color w:val="A31515"/>
           <w:sz w:val="18"/>
           <w:szCs w:val="18"/>
-          <w:lang w:eastAsia="ru-RU"/>
-        </w:rPr>
-        <w:t>"</w:t>
-      </w:r>
-      <w:proofErr w:type="spellStart"/>
-      <w:r>
-        <w:rPr>
-          <w:rFonts w:ascii="Courier New" w:eastAsia="Times New Roman" w:hAnsi="Courier New" w:cs="Courier New"/>
-          <w:color w:val="A31515"/>
-          <w:sz w:val="18"/>
-          <w:szCs w:val="18"/>
-          <w:lang w:eastAsia="ru-RU"/>
+          <w:lang w:val="en-GB" w:eastAsia="ru-RU"/>
+        </w:rPr>
+        <w:t>"</w:t>
+      </w:r>
+      <w:proofErr w:type="gramStart"/>
+      <w:r>
+        <w:rPr>
+          <w:rFonts w:ascii="Courier New" w:eastAsia="Times New Roman" w:hAnsi="Courier New" w:cs="Courier New"/>
+          <w:color w:val="A31515"/>
+          <w:sz w:val="18"/>
+          <w:szCs w:val="18"/>
+          <w:lang w:val="en-GB" w:eastAsia="ru-RU"/>
         </w:rPr>
         <w:t>total</w:t>
       </w:r>
-      <w:proofErr w:type="spellEnd"/>
-      <w:r>
-        <w:rPr>
-          <w:rFonts w:ascii="Courier New" w:eastAsia="Times New Roman" w:hAnsi="Courier New" w:cs="Courier New"/>
-          <w:color w:val="A31515"/>
-          <w:sz w:val="18"/>
-          <w:szCs w:val="18"/>
-          <w:lang w:eastAsia="ru-RU"/>
-        </w:rPr>
-        <w:t>"</w:t>
-      </w:r>
-      <w:r>
-        <w:rPr>
-          <w:rFonts w:ascii="Courier New" w:eastAsia="Times New Roman" w:hAnsi="Courier New" w:cs="Courier New"/>
-          <w:color w:val="000000"/>
-          <w:sz w:val="18"/>
-          <w:szCs w:val="18"/>
-          <w:lang w:eastAsia="ru-RU"/>
+      <w:proofErr w:type="gramEnd"/>
+      <w:r>
+        <w:rPr>
+          <w:rFonts w:ascii="Courier New" w:eastAsia="Times New Roman" w:hAnsi="Courier New" w:cs="Courier New"/>
+          <w:color w:val="A31515"/>
+          <w:sz w:val="18"/>
+          <w:szCs w:val="18"/>
+          <w:lang w:val="en-GB" w:eastAsia="ru-RU"/>
+        </w:rPr>
+        <w:t>"</w:t>
+      </w:r>
+      <w:r>
+        <w:rPr>
+          <w:rFonts w:ascii="Courier New" w:eastAsia="Times New Roman" w:hAnsi="Courier New" w:cs="Courier New"/>
+          <w:color w:val="000000"/>
+          <w:sz w:val="18"/>
+          <w:szCs w:val="18"/>
+          <w:lang w:val="en-GB" w:eastAsia="ru-RU"/>
         </w:rPr>
         <w:t>: </w:t>
       </w:r>
@@ -950,7 +950,7 @@
           <w:color w:val="098658"/>
           <w:sz w:val="18"/>
           <w:szCs w:val="18"/>
-          <w:lang w:eastAsia="ru-RU"/>
+          <w:lang w:val="en-GB" w:eastAsia="ru-RU"/>
         </w:rPr>
         <w:t>4</w:t>
       </w:r>
@@ -960,7 +960,7 @@
           <w:color w:val="000000"/>
           <w:sz w:val="18"/>
           <w:szCs w:val="18"/>
-          <w:lang w:eastAsia="ru-RU"/>
+          <w:lang w:val="en-GB" w:eastAsia="ru-RU"/>
         </w:rPr>
         <w:t>,</w:t>
       </w:r>
@@ -974,19 +974,29 @@
           <w:color w:val="000000"/>
           <w:sz w:val="18"/>
           <w:szCs w:val="18"/>
-          <w:lang w:eastAsia="ru-RU"/>
-        </w:rPr>
-      </w:pPr>
-      <w:r>
-        <w:rPr>
-          <w:rFonts w:ascii="Courier New" w:eastAsia="Times New Roman" w:hAnsi="Courier New" w:cs="Courier New"/>
-          <w:color w:val="000000"/>
-          <w:sz w:val="18"/>
-          <w:szCs w:val="18"/>
-          <w:lang w:eastAsia="ru-RU"/>
+          <w:lang w:val="en-GB" w:eastAsia="ru-RU"/>
+        </w:rPr>
+      </w:pPr>
+      <w:r>
+        <w:rPr>
+          <w:rFonts w:ascii="Courier New" w:eastAsia="Times New Roman" w:hAnsi="Courier New" w:cs="Courier New"/>
+          <w:color w:val="000000"/>
+          <w:sz w:val="18"/>
+          <w:szCs w:val="18"/>
+          <w:lang w:val="en-GB" w:eastAsia="ru-RU"/>
         </w:rPr>
         <w:t>  </w:t>
       </w:r>
+      <w:r>
+        <w:rPr>
+          <w:rFonts w:ascii="Courier New" w:eastAsia="Times New Roman" w:hAnsi="Courier New" w:cs="Courier New"/>
+          <w:color w:val="A31515"/>
+          <w:sz w:val="18"/>
+          <w:szCs w:val="18"/>
+          <w:lang w:val="en-GB" w:eastAsia="ru-RU"/>
+        </w:rPr>
+        <w:t>"</w:t>
+      </w:r>
       <w:proofErr w:type="gramStart"/>
       <w:r>
         <w:rPr>
@@ -994,43 +1004,31 @@
           <w:color w:val="A31515"/>
           <w:sz w:val="18"/>
           <w:szCs w:val="18"/>
-          <w:lang w:eastAsia="ru-RU"/>
-        </w:rPr>
-        <w:t>"</w:t>
-      </w:r>
-      <w:proofErr w:type="spellStart"/>
-      <w:r>
-        <w:rPr>
-          <w:rFonts w:ascii="Courier New" w:eastAsia="Times New Roman" w:hAnsi="Courier New" w:cs="Courier New"/>
-          <w:color w:val="A31515"/>
-          <w:sz w:val="18"/>
-          <w:szCs w:val="18"/>
-          <w:lang w:eastAsia="ru-RU"/>
+          <w:lang w:val="en-GB" w:eastAsia="ru-RU"/>
         </w:rPr>
         <w:t>items</w:t>
       </w:r>
-      <w:proofErr w:type="spellEnd"/>
-      <w:r>
-        <w:rPr>
-          <w:rFonts w:ascii="Courier New" w:eastAsia="Times New Roman" w:hAnsi="Courier New" w:cs="Courier New"/>
-          <w:color w:val="A31515"/>
-          <w:sz w:val="18"/>
-          <w:szCs w:val="18"/>
-          <w:lang w:eastAsia="ru-RU"/>
-        </w:rPr>
-        <w:t>"</w:t>
-      </w:r>
-      <w:r>
-        <w:rPr>
-          <w:rFonts w:ascii="Courier New" w:eastAsia="Times New Roman" w:hAnsi="Courier New" w:cs="Courier New"/>
-          <w:color w:val="000000"/>
-          <w:sz w:val="18"/>
-          <w:szCs w:val="18"/>
-          <w:lang w:eastAsia="ru-RU"/>
+      <w:proofErr w:type="gramEnd"/>
+      <w:r>
+        <w:rPr>
+          <w:rFonts w:ascii="Courier New" w:eastAsia="Times New Roman" w:hAnsi="Courier New" w:cs="Courier New"/>
+          <w:color w:val="A31515"/>
+          <w:sz w:val="18"/>
+          <w:szCs w:val="18"/>
+          <w:lang w:val="en-GB" w:eastAsia="ru-RU"/>
+        </w:rPr>
+        <w:t>"</w:t>
+      </w:r>
+      <w:r>
+        <w:rPr>
+          <w:rFonts w:ascii="Courier New" w:eastAsia="Times New Roman" w:hAnsi="Courier New" w:cs="Courier New"/>
+          <w:color w:val="000000"/>
+          <w:sz w:val="18"/>
+          <w:szCs w:val="18"/>
+          <w:lang w:val="en-GB" w:eastAsia="ru-RU"/>
         </w:rPr>
         <w:t>: [</w:t>
       </w:r>
-      <w:proofErr w:type="gramEnd"/>
     </w:p>
     <w:p>
       <w:pPr>
@@ -1088,19 +1086,27 @@
         <w:t>"</w:t>
       </w:r>
       <w:proofErr w:type="spellStart"/>
-      <w:proofErr w:type="gramStart"/>
-      <w:r>
-        <w:rPr>
-          <w:rFonts w:ascii="Courier New" w:eastAsia="Times New Roman" w:hAnsi="Courier New" w:cs="Courier New"/>
-          <w:color w:val="A31515"/>
-          <w:sz w:val="18"/>
-          <w:szCs w:val="18"/>
-          <w:lang w:val="en-GB" w:eastAsia="ru-RU"/>
-        </w:rPr>
-        <w:t>filmId</w:t>
+      <w:r>
+        <w:rPr>
+          <w:rFonts w:ascii="Courier New" w:eastAsia="Times New Roman" w:hAnsi="Courier New" w:cs="Courier New"/>
+          <w:color w:val="A31515"/>
+          <w:sz w:val="18"/>
+          <w:szCs w:val="18"/>
+          <w:lang w:val="en-GB" w:eastAsia="ru-RU"/>
+        </w:rPr>
+        <w:t>film_i</w:t>
+      </w:r>
+      <w:r>
+        <w:rPr>
+          <w:rFonts w:ascii="Courier New" w:eastAsia="Times New Roman" w:hAnsi="Courier New" w:cs="Courier New"/>
+          <w:color w:val="A31515"/>
+          <w:sz w:val="18"/>
+          <w:szCs w:val="18"/>
+          <w:lang w:val="en-GB" w:eastAsia="ru-RU"/>
+        </w:rPr>
+        <w:t>d</w:t>
       </w:r>
       <w:proofErr w:type="spellEnd"/>
-      <w:proofErr w:type="gramEnd"/>
       <w:r>
         <w:rPr>
           <w:rFonts w:ascii="Courier New" w:eastAsia="Times New Roman" w:hAnsi="Courier New" w:cs="Courier New"/>
@@ -1175,19 +1181,27 @@
         <w:t>"</w:t>
       </w:r>
       <w:proofErr w:type="spellStart"/>
-      <w:proofErr w:type="gramStart"/>
-      <w:r>
-        <w:rPr>
-          <w:rFonts w:ascii="Courier New" w:eastAsia="Times New Roman" w:hAnsi="Courier New" w:cs="Courier New"/>
-          <w:color w:val="A31515"/>
-          <w:sz w:val="18"/>
-          <w:szCs w:val="18"/>
-          <w:lang w:val="en-GB" w:eastAsia="ru-RU"/>
-        </w:rPr>
-        <w:t>nameRu</w:t>
+      <w:r>
+        <w:rPr>
+          <w:rFonts w:ascii="Courier New" w:eastAsia="Times New Roman" w:hAnsi="Courier New" w:cs="Courier New"/>
+          <w:color w:val="A31515"/>
+          <w:sz w:val="18"/>
+          <w:szCs w:val="18"/>
+          <w:lang w:val="en-GB" w:eastAsia="ru-RU"/>
+        </w:rPr>
+        <w:t>name_r</w:t>
+      </w:r>
+      <w:r>
+        <w:rPr>
+          <w:rFonts w:ascii="Courier New" w:eastAsia="Times New Roman" w:hAnsi="Courier New" w:cs="Courier New"/>
+          <w:color w:val="A31515"/>
+          <w:sz w:val="18"/>
+          <w:szCs w:val="18"/>
+          <w:lang w:val="en-GB" w:eastAsia="ru-RU"/>
+        </w:rPr>
+        <w:t>u</w:t>
       </w:r>
       <w:proofErr w:type="spellEnd"/>
-      <w:proofErr w:type="gramEnd"/>
       <w:r>
         <w:rPr>
           <w:rFonts w:ascii="Courier New" w:eastAsia="Times New Roman" w:hAnsi="Courier New" w:cs="Courier New"/>
@@ -1282,19 +1296,27 @@
         <w:t>"</w:t>
       </w:r>
       <w:proofErr w:type="spellStart"/>
-      <w:proofErr w:type="gramStart"/>
-      <w:r>
-        <w:rPr>
-          <w:rFonts w:ascii="Courier New" w:eastAsia="Times New Roman" w:hAnsi="Courier New" w:cs="Courier New"/>
-          <w:color w:val="A31515"/>
-          <w:sz w:val="18"/>
-          <w:szCs w:val="18"/>
-          <w:lang w:val="en-GB" w:eastAsia="ru-RU"/>
-        </w:rPr>
-        <w:t>nameEn</w:t>
+      <w:r>
+        <w:rPr>
+          <w:rFonts w:ascii="Courier New" w:eastAsia="Times New Roman" w:hAnsi="Courier New" w:cs="Courier New"/>
+          <w:color w:val="A31515"/>
+          <w:sz w:val="18"/>
+          <w:szCs w:val="18"/>
+          <w:lang w:val="en-GB" w:eastAsia="ru-RU"/>
+        </w:rPr>
+        <w:t>name_e</w:t>
+      </w:r>
+      <w:r>
+        <w:rPr>
+          <w:rFonts w:ascii="Courier New" w:eastAsia="Times New Roman" w:hAnsi="Courier New" w:cs="Courier New"/>
+          <w:color w:val="A31515"/>
+          <w:sz w:val="18"/>
+          <w:szCs w:val="18"/>
+          <w:lang w:val="en-GB" w:eastAsia="ru-RU"/>
+        </w:rPr>
+        <w:t>n</w:t>
       </w:r>
       <w:proofErr w:type="spellEnd"/>
-      <w:proofErr w:type="gramEnd"/>
       <w:r>
         <w:rPr>
           <w:rFonts w:ascii="Courier New" w:eastAsia="Times New Roman" w:hAnsi="Courier New" w:cs="Courier New"/>
@@ -1345,7 +1367,7 @@
           <w:color w:val="000000"/>
           <w:sz w:val="18"/>
           <w:szCs w:val="18"/>
-          <w:lang w:eastAsia="ru-RU"/>
+          <w:lang w:val="en-GB" w:eastAsia="ru-RU"/>
         </w:rPr>
       </w:pPr>
       <w:r>
@@ -1369,48 +1391,86 @@
         <w:t>"</w:t>
       </w:r>
       <w:proofErr w:type="spellStart"/>
-      <w:proofErr w:type="gramStart"/>
-      <w:r>
-        <w:rPr>
-          <w:rFonts w:ascii="Courier New" w:eastAsia="Times New Roman" w:hAnsi="Courier New" w:cs="Courier New"/>
-          <w:color w:val="A31515"/>
-          <w:sz w:val="18"/>
-          <w:szCs w:val="18"/>
-          <w:lang w:val="en-GB" w:eastAsia="ru-RU"/>
-        </w:rPr>
-        <w:t>nameOriginal</w:t>
+      <w:r>
+        <w:rPr>
+          <w:rFonts w:ascii="Courier New" w:eastAsia="Times New Roman" w:hAnsi="Courier New" w:cs="Courier New"/>
+          <w:color w:val="A31515"/>
+          <w:sz w:val="18"/>
+          <w:szCs w:val="18"/>
+          <w:lang w:val="en-GB" w:eastAsia="ru-RU"/>
+        </w:rPr>
+        <w:t>name_o</w:t>
+      </w:r>
+      <w:r>
+        <w:rPr>
+          <w:rFonts w:ascii="Courier New" w:eastAsia="Times New Roman" w:hAnsi="Courier New" w:cs="Courier New"/>
+          <w:color w:val="A31515"/>
+          <w:sz w:val="18"/>
+          <w:szCs w:val="18"/>
+          <w:lang w:val="en-GB" w:eastAsia="ru-RU"/>
+        </w:rPr>
+        <w:t>riginal</w:t>
       </w:r>
       <w:proofErr w:type="spellEnd"/>
-      <w:proofErr w:type="gramEnd"/>
-      <w:r>
-        <w:rPr>
-          <w:rFonts w:ascii="Courier New" w:eastAsia="Times New Roman" w:hAnsi="Courier New" w:cs="Courier New"/>
-          <w:color w:val="A31515"/>
-          <w:sz w:val="18"/>
-          <w:szCs w:val="18"/>
-          <w:lang w:val="en-GB" w:eastAsia="ru-RU"/>
-        </w:rPr>
-        <w:t>"</w:t>
-      </w:r>
-      <w:r>
-        <w:rPr>
-          <w:rFonts w:ascii="Courier New" w:eastAsia="Times New Roman" w:hAnsi="Courier New" w:cs="Courier New"/>
-          <w:color w:val="000000"/>
-          <w:sz w:val="18"/>
-          <w:szCs w:val="18"/>
-          <w:lang w:val="en-GB" w:eastAsia="ru-RU"/>
-        </w:rPr>
-        <w:t>: </w:t>
-      </w:r>
-      <w:r>
-        <w:rPr>
-          <w:rFonts w:ascii="Courier New" w:eastAsia="Times New Roman" w:hAnsi="Courier New" w:cs="Courier New"/>
-          <w:color w:val="0451A5"/>
-          <w:sz w:val="18"/>
-          <w:szCs w:val="18"/>
-          <w:lang w:val="en-GB" w:eastAsia="ru-RU"/>
-        </w:rPr>
-        <w:t>"The Matrix"</w:t>
+      <w:r>
+        <w:rPr>
+          <w:rFonts w:ascii="Courier New" w:eastAsia="Times New Roman" w:hAnsi="Courier New" w:cs="Courier New"/>
+          <w:color w:val="A31515"/>
+          <w:sz w:val="18"/>
+          <w:szCs w:val="18"/>
+          <w:lang w:val="en-GB" w:eastAsia="ru-RU"/>
+        </w:rPr>
+        <w:t>"</w:t>
+      </w:r>
+      <w:r>
+        <w:rPr>
+          <w:rFonts w:ascii="Courier New" w:eastAsia="Times New Roman" w:hAnsi="Courier New" w:cs="Courier New"/>
+          <w:color w:val="000000"/>
+          <w:sz w:val="18"/>
+          <w:szCs w:val="18"/>
+          <w:lang w:val="en-GB" w:eastAsia="ru-RU"/>
+        </w:rPr>
+        <w:t>:</w:t>
+      </w:r>
+      <w:r>
+        <w:rPr>
+          <w:rFonts w:ascii="Courier New" w:eastAsia="Times New Roman" w:hAnsi="Courier New" w:cs="Courier New"/>
+          <w:color w:val="000000"/>
+          <w:sz w:val="18"/>
+          <w:szCs w:val="18"/>
+          <w:lang w:val="en-GB" w:eastAsia="ru-RU"/>
+        </w:rPr>
+        <w:t> </w:t>
+      </w:r>
+      <w:r>
+        <w:rPr>
+          <w:rFonts w:ascii="Courier New" w:eastAsia="Times New Roman" w:hAnsi="Courier New" w:cs="Courier New"/>
+          <w:color w:val="0451A5"/>
+          <w:sz w:val="18"/>
+          <w:szCs w:val="18"/>
+          <w:lang w:val="en-GB" w:eastAsia="ru-RU"/>
+        </w:rPr>
+        <w:t>"</w:t>
+      </w:r>
+      <w:r>
+        <w:rPr>
+          <w:rFonts w:ascii="Courier New" w:eastAsia="Times New Roman" w:hAnsi="Courier New" w:cs="Courier New"/>
+          <w:color w:val="0451A5"/>
+          <w:sz w:val="18"/>
+          <w:szCs w:val="18"/>
+          <w:lang w:val="en-GB" w:eastAsia="ru-RU"/>
+        </w:rPr>
+        <w:t>The Matrix</w:t>
+      </w:r>
+      <w:r>
+        <w:rPr>
+          <w:rFonts w:ascii="Courier New" w:eastAsia="Times New Roman" w:hAnsi="Courier New" w:cs="Courier New"/>
+          <w:color w:val="0451A5"/>
+          <w:sz w:val="18"/>
+          <w:szCs w:val="18"/>
+          <w:lang w:val="en-GB" w:eastAsia="ru-RU"/>
+        </w:rPr>
+        <w:t>"</w:t>
       </w:r>
       <w:r>
         <w:rPr>
@@ -1446,7 +1506,6 @@
         </w:rPr>
         <w:t>"</w:t>
       </w:r>
-      <w:proofErr w:type="spellStart"/>
       <w:r>
         <w:rPr>
           <w:rFonts w:ascii="Courier New" w:eastAsia="Times New Roman" w:hAnsi="Courier New" w:cs="Courier New"/>
@@ -1473,11 +1532,30 @@
           <w:color w:val="A31515"/>
           <w:sz w:val="18"/>
           <w:szCs w:val="18"/>
-          <w:lang w:val="en-GB" w:eastAsia="ru-RU"/>
-        </w:rPr>
-        <w:t>Film</w:t>
-      </w:r>
-      <w:proofErr w:type="spellEnd"/>
+          <w:lang w:eastAsia="ru-RU"/>
+        </w:rPr>
+        <w:t>_</w:t>
+      </w:r>
+      <w:r>
+        <w:rPr>
+          <w:rFonts w:ascii="Courier New" w:eastAsia="Times New Roman" w:hAnsi="Courier New" w:cs="Courier New"/>
+          <w:color w:val="A31515"/>
+          <w:sz w:val="18"/>
+          <w:szCs w:val="18"/>
+          <w:lang w:val="en-GB" w:eastAsia="ru-RU"/>
+        </w:rPr>
+        <w:t>f</w:t>
+      </w:r>
+      <w:r>
+        <w:rPr>
+          <w:rFonts w:ascii="Courier New" w:eastAsia="Times New Roman" w:hAnsi="Courier New" w:cs="Courier New"/>
+          <w:color w:val="A31515"/>
+          <w:sz w:val="18"/>
+          <w:szCs w:val="18"/>
+          <w:lang w:val="en-GB" w:eastAsia="ru-RU"/>
+        </w:rPr>
+        <w:t>ilm</w:t>
+      </w:r>
       <w:r>
         <w:rPr>
           <w:rFonts w:ascii="Courier New" w:eastAsia="Times New Roman" w:hAnsi="Courier New" w:cs="Courier New"/>
@@ -1580,7 +1658,7 @@
           <w:color w:val="000000"/>
           <w:sz w:val="18"/>
           <w:szCs w:val="18"/>
-          <w:lang w:val="en-GB" w:eastAsia="ru-RU"/>
+          <w:lang w:eastAsia="ru-RU"/>
         </w:rPr>
       </w:pPr>
       <w:r>
@@ -1599,59 +1677,283 @@
           <w:color w:val="A31515"/>
           <w:sz w:val="18"/>
           <w:szCs w:val="18"/>
-          <w:lang w:val="en-GB" w:eastAsia="ru-RU"/>
-        </w:rPr>
-        <w:t>"</w:t>
-      </w:r>
-      <w:proofErr w:type="gramStart"/>
-      <w:r>
-        <w:rPr>
-          <w:rFonts w:ascii="Courier New" w:eastAsia="Times New Roman" w:hAnsi="Courier New" w:cs="Courier New"/>
-          <w:color w:val="A31515"/>
-          <w:sz w:val="18"/>
-          <w:szCs w:val="18"/>
-          <w:lang w:val="en-GB" w:eastAsia="ru-RU"/>
-        </w:rPr>
-        <w:t>posterUrlPreview</w:t>
-      </w:r>
-      <w:proofErr w:type="gramEnd"/>
-      <w:r>
-        <w:rPr>
-          <w:rFonts w:ascii="Courier New" w:eastAsia="Times New Roman" w:hAnsi="Courier New" w:cs="Courier New"/>
-          <w:color w:val="A31515"/>
-          <w:sz w:val="18"/>
-          <w:szCs w:val="18"/>
-          <w:lang w:val="en-GB" w:eastAsia="ru-RU"/>
-        </w:rPr>
-        <w:t>"</w:t>
-      </w:r>
-      <w:r>
-        <w:rPr>
-          <w:rFonts w:ascii="Courier New" w:eastAsia="Times New Roman" w:hAnsi="Courier New" w:cs="Courier New"/>
-          <w:color w:val="000000"/>
-          <w:sz w:val="18"/>
-          <w:szCs w:val="18"/>
-          <w:lang w:val="en-GB" w:eastAsia="ru-RU"/>
-        </w:rPr>
-        <w:t>: </w:t>
-      </w:r>
-      <w:r>
-        <w:rPr>
-          <w:rFonts w:ascii="Courier New" w:eastAsia="Times New Roman" w:hAnsi="Courier New" w:cs="Courier New"/>
-          <w:color w:val="0451A5"/>
-          <w:sz w:val="18"/>
-          <w:szCs w:val="18"/>
-          <w:lang w:val="en-GB" w:eastAsia="ru-RU"/>
-        </w:rPr>
-        <w:t>"https://kinopoiskapiunofficial.tech/images/posters/kp_small/301.jpg"</w:t>
-      </w:r>
-      <w:r>
-        <w:rPr>
-          <w:rFonts w:ascii="Courier New" w:eastAsia="Times New Roman" w:hAnsi="Courier New" w:cs="Courier New"/>
-          <w:color w:val="000000"/>
-          <w:sz w:val="18"/>
-          <w:szCs w:val="18"/>
-          <w:lang w:val="en-GB" w:eastAsia="ru-RU"/>
+          <w:lang w:eastAsia="ru-RU"/>
+        </w:rPr>
+        <w:t>"</w:t>
+      </w:r>
+      <w:r>
+        <w:rPr>
+          <w:rFonts w:ascii="Courier New" w:eastAsia="Times New Roman" w:hAnsi="Courier New" w:cs="Courier New"/>
+          <w:color w:val="A31515"/>
+          <w:sz w:val="18"/>
+          <w:szCs w:val="18"/>
+          <w:lang w:val="en-GB" w:eastAsia="ru-RU"/>
+        </w:rPr>
+        <w:t>poster</w:t>
+      </w:r>
+      <w:r>
+        <w:rPr>
+          <w:rFonts w:ascii="Courier New" w:eastAsia="Times New Roman" w:hAnsi="Courier New" w:cs="Courier New"/>
+          <w:color w:val="A31515"/>
+          <w:sz w:val="18"/>
+          <w:szCs w:val="18"/>
+          <w:lang w:eastAsia="ru-RU"/>
+        </w:rPr>
+        <w:t>_</w:t>
+      </w:r>
+      <w:proofErr w:type="spellStart"/>
+      <w:r>
+        <w:rPr>
+          <w:rFonts w:ascii="Courier New" w:eastAsia="Times New Roman" w:hAnsi="Courier New" w:cs="Courier New"/>
+          <w:color w:val="A31515"/>
+          <w:sz w:val="18"/>
+          <w:szCs w:val="18"/>
+          <w:lang w:val="en-GB" w:eastAsia="ru-RU"/>
+        </w:rPr>
+        <w:t>url</w:t>
+      </w:r>
+      <w:proofErr w:type="spellEnd"/>
+      <w:r>
+        <w:rPr>
+          <w:rFonts w:ascii="Courier New" w:eastAsia="Times New Roman" w:hAnsi="Courier New" w:cs="Courier New"/>
+          <w:color w:val="A31515"/>
+          <w:sz w:val="18"/>
+          <w:szCs w:val="18"/>
+          <w:lang w:eastAsia="ru-RU"/>
+        </w:rPr>
+        <w:t>_</w:t>
+      </w:r>
+      <w:r>
+        <w:rPr>
+          <w:rFonts w:ascii="Courier New" w:eastAsia="Times New Roman" w:hAnsi="Courier New" w:cs="Courier New"/>
+          <w:color w:val="A31515"/>
+          <w:sz w:val="18"/>
+          <w:szCs w:val="18"/>
+          <w:lang w:val="en-GB" w:eastAsia="ru-RU"/>
+        </w:rPr>
+        <w:t>p</w:t>
+      </w:r>
+      <w:r>
+        <w:rPr>
+          <w:rFonts w:ascii="Courier New" w:eastAsia="Times New Roman" w:hAnsi="Courier New" w:cs="Courier New"/>
+          <w:color w:val="A31515"/>
+          <w:sz w:val="18"/>
+          <w:szCs w:val="18"/>
+          <w:lang w:val="en-GB" w:eastAsia="ru-RU"/>
+        </w:rPr>
+        <w:t>review</w:t>
+      </w:r>
+      <w:r>
+        <w:rPr>
+          <w:rFonts w:ascii="Courier New" w:eastAsia="Times New Roman" w:hAnsi="Courier New" w:cs="Courier New"/>
+          <w:color w:val="A31515"/>
+          <w:sz w:val="18"/>
+          <w:szCs w:val="18"/>
+          <w:lang w:eastAsia="ru-RU"/>
+        </w:rPr>
+        <w:t>"</w:t>
+      </w:r>
+      <w:r>
+        <w:rPr>
+          <w:rFonts w:ascii="Courier New" w:eastAsia="Times New Roman" w:hAnsi="Courier New" w:cs="Courier New"/>
+          <w:color w:val="000000"/>
+          <w:sz w:val="18"/>
+          <w:szCs w:val="18"/>
+          <w:lang w:eastAsia="ru-RU"/>
+        </w:rPr>
+        <w:t>:</w:t>
+      </w:r>
+      <w:r>
+        <w:rPr>
+          <w:rFonts w:ascii="Courier New" w:eastAsia="Times New Roman" w:hAnsi="Courier New" w:cs="Courier New"/>
+          <w:color w:val="000000"/>
+          <w:sz w:val="18"/>
+          <w:szCs w:val="18"/>
+          <w:lang w:val="en-GB" w:eastAsia="ru-RU"/>
+        </w:rPr>
+        <w:t> </w:t>
+      </w:r>
+      <w:r>
+        <w:rPr>
+          <w:rFonts w:ascii="Courier New" w:eastAsia="Times New Roman" w:hAnsi="Courier New" w:cs="Courier New"/>
+          <w:color w:val="0451A5"/>
+          <w:sz w:val="18"/>
+          <w:szCs w:val="18"/>
+          <w:lang w:eastAsia="ru-RU"/>
+        </w:rPr>
+        <w:t>"</w:t>
+      </w:r>
+      <w:r>
+        <w:rPr>
+          <w:rFonts w:ascii="Courier New" w:eastAsia="Times New Roman" w:hAnsi="Courier New" w:cs="Courier New"/>
+          <w:color w:val="0451A5"/>
+          <w:sz w:val="18"/>
+          <w:szCs w:val="18"/>
+          <w:lang w:val="en-GB" w:eastAsia="ru-RU"/>
+        </w:rPr>
+        <w:t>https</w:t>
+      </w:r>
+      <w:r>
+        <w:rPr>
+          <w:rFonts w:ascii="Courier New" w:eastAsia="Times New Roman" w:hAnsi="Courier New" w:cs="Courier New"/>
+          <w:color w:val="0451A5"/>
+          <w:sz w:val="18"/>
+          <w:szCs w:val="18"/>
+          <w:lang w:eastAsia="ru-RU"/>
+        </w:rPr>
+        <w:t>://</w:t>
+      </w:r>
+      <w:proofErr w:type="spellStart"/>
+      <w:r>
+        <w:rPr>
+          <w:rFonts w:ascii="Courier New" w:eastAsia="Times New Roman" w:hAnsi="Courier New" w:cs="Courier New"/>
+          <w:color w:val="0451A5"/>
+          <w:sz w:val="18"/>
+          <w:szCs w:val="18"/>
+          <w:lang w:val="en-GB" w:eastAsia="ru-RU"/>
+        </w:rPr>
+        <w:t>kinopoiskapiunofficial</w:t>
+      </w:r>
+      <w:proofErr w:type="spellEnd"/>
+      <w:r>
+        <w:rPr>
+          <w:rFonts w:ascii="Courier New" w:eastAsia="Times New Roman" w:hAnsi="Courier New" w:cs="Courier New"/>
+          <w:color w:val="0451A5"/>
+          <w:sz w:val="18"/>
+          <w:szCs w:val="18"/>
+          <w:lang w:eastAsia="ru-RU"/>
+        </w:rPr>
+        <w:t>.</w:t>
+      </w:r>
+      <w:r>
+        <w:rPr>
+          <w:rFonts w:ascii="Courier New" w:eastAsia="Times New Roman" w:hAnsi="Courier New" w:cs="Courier New"/>
+          <w:color w:val="0451A5"/>
+          <w:sz w:val="18"/>
+          <w:szCs w:val="18"/>
+          <w:lang w:val="en-GB" w:eastAsia="ru-RU"/>
+        </w:rPr>
+        <w:t>tech</w:t>
+      </w:r>
+      <w:r>
+        <w:rPr>
+          <w:rFonts w:ascii="Courier New" w:eastAsia="Times New Roman" w:hAnsi="Courier New" w:cs="Courier New"/>
+          <w:color w:val="0451A5"/>
+          <w:sz w:val="18"/>
+          <w:szCs w:val="18"/>
+          <w:lang w:eastAsia="ru-RU"/>
+        </w:rPr>
+        <w:t>/</w:t>
+      </w:r>
+      <w:r>
+        <w:rPr>
+          <w:rFonts w:ascii="Courier New" w:eastAsia="Times New Roman" w:hAnsi="Courier New" w:cs="Courier New"/>
+          <w:color w:val="0451A5"/>
+          <w:sz w:val="18"/>
+          <w:szCs w:val="18"/>
+          <w:lang w:val="en-GB" w:eastAsia="ru-RU"/>
+        </w:rPr>
+        <w:t>images</w:t>
+      </w:r>
+      <w:r>
+        <w:rPr>
+          <w:rFonts w:ascii="Courier New" w:eastAsia="Times New Roman" w:hAnsi="Courier New" w:cs="Courier New"/>
+          <w:color w:val="0451A5"/>
+          <w:sz w:val="18"/>
+          <w:szCs w:val="18"/>
+          <w:lang w:eastAsia="ru-RU"/>
+        </w:rPr>
+        <w:t>/</w:t>
+      </w:r>
+      <w:r>
+        <w:rPr>
+          <w:rFonts w:ascii="Courier New" w:eastAsia="Times New Roman" w:hAnsi="Courier New" w:cs="Courier New"/>
+          <w:color w:val="0451A5"/>
+          <w:sz w:val="18"/>
+          <w:szCs w:val="18"/>
+          <w:lang w:val="en-GB" w:eastAsia="ru-RU"/>
+        </w:rPr>
+        <w:t>posters</w:t>
+      </w:r>
+      <w:r>
+        <w:rPr>
+          <w:rFonts w:ascii="Courier New" w:eastAsia="Times New Roman" w:hAnsi="Courier New" w:cs="Courier New"/>
+          <w:color w:val="0451A5"/>
+          <w:sz w:val="18"/>
+          <w:szCs w:val="18"/>
+          <w:lang w:eastAsia="ru-RU"/>
+        </w:rPr>
+        <w:t>/</w:t>
+      </w:r>
+      <w:proofErr w:type="spellStart"/>
+      <w:r>
+        <w:rPr>
+          <w:rFonts w:ascii="Courier New" w:eastAsia="Times New Roman" w:hAnsi="Courier New" w:cs="Courier New"/>
+          <w:color w:val="0451A5"/>
+          <w:sz w:val="18"/>
+          <w:szCs w:val="18"/>
+          <w:lang w:val="en-GB" w:eastAsia="ru-RU"/>
+        </w:rPr>
+        <w:t>kp</w:t>
+      </w:r>
+      <w:proofErr w:type="spellEnd"/>
+      <w:r>
+        <w:rPr>
+          <w:rFonts w:ascii="Courier New" w:eastAsia="Times New Roman" w:hAnsi="Courier New" w:cs="Courier New"/>
+          <w:color w:val="0451A5"/>
+          <w:sz w:val="18"/>
+          <w:szCs w:val="18"/>
+          <w:lang w:eastAsia="ru-RU"/>
+        </w:rPr>
+        <w:t>_</w:t>
+      </w:r>
+      <w:r>
+        <w:rPr>
+          <w:rFonts w:ascii="Courier New" w:eastAsia="Times New Roman" w:hAnsi="Courier New" w:cs="Courier New"/>
+          <w:color w:val="0451A5"/>
+          <w:sz w:val="18"/>
+          <w:szCs w:val="18"/>
+          <w:lang w:val="en-GB" w:eastAsia="ru-RU"/>
+        </w:rPr>
+        <w:t>small</w:t>
+      </w:r>
+      <w:r>
+        <w:rPr>
+          <w:rFonts w:ascii="Courier New" w:eastAsia="Times New Roman" w:hAnsi="Courier New" w:cs="Courier New"/>
+          <w:color w:val="0451A5"/>
+          <w:sz w:val="18"/>
+          <w:szCs w:val="18"/>
+          <w:lang w:eastAsia="ru-RU"/>
+        </w:rPr>
+        <w:t>/301.</w:t>
+      </w:r>
+      <w:r>
+        <w:rPr>
+          <w:rFonts w:ascii="Courier New" w:eastAsia="Times New Roman" w:hAnsi="Courier New" w:cs="Courier New"/>
+          <w:color w:val="0451A5"/>
+          <w:sz w:val="18"/>
+          <w:szCs w:val="18"/>
+          <w:lang w:val="en-GB" w:eastAsia="ru-RU"/>
+        </w:rPr>
+        <w:t>jpg</w:t>
+      </w:r>
+      <w:r>
+        <w:rPr>
+          <w:rFonts w:ascii="Courier New" w:eastAsia="Times New Roman" w:hAnsi="Courier New" w:cs="Courier New"/>
+          <w:color w:val="0451A5"/>
+          <w:sz w:val="18"/>
+          <w:szCs w:val="18"/>
+          <w:lang w:eastAsia="ru-RU"/>
+        </w:rPr>
+        <w:t>"</w:t>
+      </w:r>
+      <w:r>
+        <w:rPr>
+          <w:rFonts w:ascii="Courier New" w:eastAsia="Times New Roman" w:hAnsi="Courier New" w:cs="Courier New"/>
+          <w:color w:val="000000"/>
+          <w:sz w:val="18"/>
+          <w:szCs w:val="18"/>
+          <w:lang w:eastAsia="ru-RU"/>
         </w:rPr>
         <w:t>,</w:t>
       </w:r>
@@ -1788,19 +2090,27 @@
         <w:t>"</w:t>
       </w:r>
       <w:proofErr w:type="spellStart"/>
-      <w:proofErr w:type="gramStart"/>
-      <w:r>
-        <w:rPr>
-          <w:rFonts w:ascii="Courier New" w:eastAsia="Times New Roman" w:hAnsi="Courier New" w:cs="Courier New"/>
-          <w:color w:val="A31515"/>
-          <w:sz w:val="18"/>
-          <w:szCs w:val="18"/>
-          <w:lang w:val="en-GB" w:eastAsia="ru-RU"/>
-        </w:rPr>
-        <w:t>filmId</w:t>
+      <w:r>
+        <w:rPr>
+          <w:rFonts w:ascii="Courier New" w:eastAsia="Times New Roman" w:hAnsi="Courier New" w:cs="Courier New"/>
+          <w:color w:val="A31515"/>
+          <w:sz w:val="18"/>
+          <w:szCs w:val="18"/>
+          <w:lang w:val="en-GB" w:eastAsia="ru-RU"/>
+        </w:rPr>
+        <w:t>film_i</w:t>
+      </w:r>
+      <w:r>
+        <w:rPr>
+          <w:rFonts w:ascii="Courier New" w:eastAsia="Times New Roman" w:hAnsi="Courier New" w:cs="Courier New"/>
+          <w:color w:val="A31515"/>
+          <w:sz w:val="18"/>
+          <w:szCs w:val="18"/>
+          <w:lang w:val="en-GB" w:eastAsia="ru-RU"/>
+        </w:rPr>
+        <w:t>d</w:t>
       </w:r>
       <w:proofErr w:type="spellEnd"/>
-      <w:proofErr w:type="gramEnd"/>
       <w:r>
         <w:rPr>
           <w:rFonts w:ascii="Courier New" w:eastAsia="Times New Roman" w:hAnsi="Courier New" w:cs="Courier New"/>
@@ -1875,19 +2185,17 @@
         <w:t>"</w:t>
       </w:r>
       <w:proofErr w:type="spellStart"/>
-      <w:proofErr w:type="gramStart"/>
-      <w:r>
-        <w:rPr>
-          <w:rFonts w:ascii="Courier New" w:eastAsia="Times New Roman" w:hAnsi="Courier New" w:cs="Courier New"/>
-          <w:color w:val="A31515"/>
-          <w:sz w:val="18"/>
-          <w:szCs w:val="18"/>
-          <w:lang w:val="en-GB" w:eastAsia="ru-RU"/>
-        </w:rPr>
-        <w:t>nameRu</w:t>
+      <w:r>
+        <w:rPr>
+          <w:rFonts w:ascii="Courier New" w:eastAsia="Times New Roman" w:hAnsi="Courier New" w:cs="Courier New"/>
+          <w:color w:val="A31515"/>
+          <w:sz w:val="18"/>
+          <w:szCs w:val="18"/>
+          <w:lang w:val="en-GB" w:eastAsia="ru-RU"/>
+        </w:rPr>
+        <w:t>name_ru</w:t>
       </w:r>
       <w:proofErr w:type="spellEnd"/>
-      <w:proofErr w:type="gramEnd"/>
       <w:r>
         <w:rPr>
           <w:rFonts w:ascii="Courier New" w:eastAsia="Times New Roman" w:hAnsi="Courier New" w:cs="Courier New"/>
@@ -1982,19 +2290,27 @@
         <w:t>"</w:t>
       </w:r>
       <w:proofErr w:type="spellStart"/>
-      <w:proofErr w:type="gramStart"/>
-      <w:r>
-        <w:rPr>
-          <w:rFonts w:ascii="Courier New" w:eastAsia="Times New Roman" w:hAnsi="Courier New" w:cs="Courier New"/>
-          <w:color w:val="A31515"/>
-          <w:sz w:val="18"/>
-          <w:szCs w:val="18"/>
-          <w:lang w:val="en-GB" w:eastAsia="ru-RU"/>
-        </w:rPr>
-        <w:t>nameEn</w:t>
+      <w:r>
+        <w:rPr>
+          <w:rFonts w:ascii="Courier New" w:eastAsia="Times New Roman" w:hAnsi="Courier New" w:cs="Courier New"/>
+          <w:color w:val="A31515"/>
+          <w:sz w:val="18"/>
+          <w:szCs w:val="18"/>
+          <w:lang w:val="en-GB" w:eastAsia="ru-RU"/>
+        </w:rPr>
+        <w:t>name_e</w:t>
+      </w:r>
+      <w:r>
+        <w:rPr>
+          <w:rFonts w:ascii="Courier New" w:eastAsia="Times New Roman" w:hAnsi="Courier New" w:cs="Courier New"/>
+          <w:color w:val="A31515"/>
+          <w:sz w:val="18"/>
+          <w:szCs w:val="18"/>
+          <w:lang w:val="en-GB" w:eastAsia="ru-RU"/>
+        </w:rPr>
+        <w:t>n</w:t>
       </w:r>
       <w:proofErr w:type="spellEnd"/>
-      <w:proofErr w:type="gramEnd"/>
       <w:r>
         <w:rPr>
           <w:rFonts w:ascii="Courier New" w:eastAsia="Times New Roman" w:hAnsi="Courier New" w:cs="Courier New"/>
@@ -2064,51 +2380,87 @@
           <w:color w:val="A31515"/>
           <w:sz w:val="18"/>
           <w:szCs w:val="18"/>
-          <w:lang w:val="en-GB" w:eastAsia="ru-RU"/>
-        </w:rPr>
-        <w:t>"</w:t>
-      </w:r>
-      <w:proofErr w:type="spellStart"/>
-      <w:proofErr w:type="gramStart"/>
-      <w:r>
-        <w:rPr>
-          <w:rFonts w:ascii="Courier New" w:eastAsia="Times New Roman" w:hAnsi="Courier New" w:cs="Courier New"/>
-          <w:color w:val="A31515"/>
-          <w:sz w:val="18"/>
-          <w:szCs w:val="18"/>
-          <w:lang w:val="en-GB" w:eastAsia="ru-RU"/>
-        </w:rPr>
-        <w:t>nameOriginal</w:t>
-      </w:r>
-      <w:proofErr w:type="spellEnd"/>
-      <w:proofErr w:type="gramEnd"/>
-      <w:r>
-        <w:rPr>
-          <w:rFonts w:ascii="Courier New" w:eastAsia="Times New Roman" w:hAnsi="Courier New" w:cs="Courier New"/>
-          <w:color w:val="A31515"/>
-          <w:sz w:val="18"/>
-          <w:szCs w:val="18"/>
-          <w:lang w:val="en-GB" w:eastAsia="ru-RU"/>
-        </w:rPr>
-        <w:t>"</w:t>
-      </w:r>
-      <w:r>
-        <w:rPr>
-          <w:rFonts w:ascii="Courier New" w:eastAsia="Times New Roman" w:hAnsi="Courier New" w:cs="Courier New"/>
-          <w:color w:val="000000"/>
-          <w:sz w:val="18"/>
-          <w:szCs w:val="18"/>
-          <w:lang w:val="en-GB" w:eastAsia="ru-RU"/>
-        </w:rPr>
-        <w:t>: </w:t>
-      </w:r>
-      <w:r>
-        <w:rPr>
-          <w:rFonts w:ascii="Courier New" w:eastAsia="Times New Roman" w:hAnsi="Courier New" w:cs="Courier New"/>
-          <w:color w:val="0451A5"/>
-          <w:sz w:val="18"/>
-          <w:szCs w:val="18"/>
-          <w:lang w:val="en-GB" w:eastAsia="ru-RU"/>
+          <w:lang w:eastAsia="ru-RU"/>
+        </w:rPr>
+        <w:t>"</w:t>
+      </w:r>
+      <w:r>
+        <w:rPr>
+          <w:rFonts w:ascii="Courier New" w:eastAsia="Times New Roman" w:hAnsi="Courier New" w:cs="Courier New"/>
+          <w:color w:val="A31515"/>
+          <w:sz w:val="18"/>
+          <w:szCs w:val="18"/>
+          <w:lang w:val="en-GB" w:eastAsia="ru-RU"/>
+        </w:rPr>
+        <w:t>name</w:t>
+      </w:r>
+      <w:r>
+        <w:rPr>
+          <w:rFonts w:ascii="Courier New" w:eastAsia="Times New Roman" w:hAnsi="Courier New" w:cs="Courier New"/>
+          <w:color w:val="A31515"/>
+          <w:sz w:val="18"/>
+          <w:szCs w:val="18"/>
+          <w:lang w:eastAsia="ru-RU"/>
+        </w:rPr>
+        <w:t>_</w:t>
+      </w:r>
+      <w:r>
+        <w:rPr>
+          <w:rFonts w:ascii="Courier New" w:eastAsia="Times New Roman" w:hAnsi="Courier New" w:cs="Courier New"/>
+          <w:color w:val="A31515"/>
+          <w:sz w:val="18"/>
+          <w:szCs w:val="18"/>
+          <w:lang w:val="en-GB" w:eastAsia="ru-RU"/>
+        </w:rPr>
+        <w:t>o</w:t>
+      </w:r>
+      <w:r>
+        <w:rPr>
+          <w:rFonts w:ascii="Courier New" w:eastAsia="Times New Roman" w:hAnsi="Courier New" w:cs="Courier New"/>
+          <w:color w:val="A31515"/>
+          <w:sz w:val="18"/>
+          <w:szCs w:val="18"/>
+          <w:lang w:val="en-GB" w:eastAsia="ru-RU"/>
+        </w:rPr>
+        <w:t>riginal</w:t>
+      </w:r>
+      <w:r>
+        <w:rPr>
+          <w:rFonts w:ascii="Courier New" w:eastAsia="Times New Roman" w:hAnsi="Courier New" w:cs="Courier New"/>
+          <w:color w:val="A31515"/>
+          <w:sz w:val="18"/>
+          <w:szCs w:val="18"/>
+          <w:lang w:eastAsia="ru-RU"/>
+        </w:rPr>
+        <w:t>"</w:t>
+      </w:r>
+      <w:r>
+        <w:rPr>
+          <w:rFonts w:ascii="Courier New" w:eastAsia="Times New Roman" w:hAnsi="Courier New" w:cs="Courier New"/>
+          <w:color w:val="000000"/>
+          <w:sz w:val="18"/>
+          <w:szCs w:val="18"/>
+          <w:lang w:eastAsia="ru-RU"/>
+        </w:rPr>
+        <w:t>:</w:t>
+      </w:r>
+      <w:r>
+        <w:rPr>
+          <w:rFonts w:ascii="Courier New" w:eastAsia="Times New Roman" w:hAnsi="Courier New" w:cs="Courier New"/>
+          <w:color w:val="000000"/>
+          <w:sz w:val="18"/>
+          <w:szCs w:val="18"/>
+          <w:lang w:val="en-GB" w:eastAsia="ru-RU"/>
+        </w:rPr>
+        <w:t> </w:t>
+      </w:r>
+      <w:r>
+        <w:rPr>
+          <w:rFonts w:ascii="Courier New" w:eastAsia="Times New Roman" w:hAnsi="Courier New" w:cs="Courier New"/>
+          <w:color w:val="0451A5"/>
+          <w:sz w:val="18"/>
+          <w:szCs w:val="18"/>
+          <w:lang w:eastAsia="ru-RU"/>
         </w:rPr>
         <w:t>"</w:t>
       </w:r>
@@ -2128,17 +2480,17 @@
           <w:color w:val="0451A5"/>
           <w:sz w:val="18"/>
           <w:szCs w:val="18"/>
-          <w:lang w:val="en-GB" w:eastAsia="ru-RU"/>
-        </w:rPr>
-        <w:t>"</w:t>
-      </w:r>
-      <w:r>
-        <w:rPr>
-          <w:rFonts w:ascii="Courier New" w:eastAsia="Times New Roman" w:hAnsi="Courier New" w:cs="Courier New"/>
-          <w:color w:val="000000"/>
-          <w:sz w:val="18"/>
-          <w:szCs w:val="18"/>
-          <w:lang w:val="en-GB" w:eastAsia="ru-RU"/>
+          <w:lang w:eastAsia="ru-RU"/>
+        </w:rPr>
+        <w:t>"</w:t>
+      </w:r>
+      <w:r>
+        <w:rPr>
+          <w:rFonts w:ascii="Courier New" w:eastAsia="Times New Roman" w:hAnsi="Courier New" w:cs="Courier New"/>
+          <w:color w:val="000000"/>
+          <w:sz w:val="18"/>
+          <w:szCs w:val="18"/>
+          <w:lang w:eastAsia="ru-RU"/>
         </w:rPr>
         <w:t>,</w:t>
       </w:r>
@@ -2166,7 +2518,6 @@
         </w:rPr>
         <w:t>"</w:t>
       </w:r>
-      <w:proofErr w:type="spellStart"/>
       <w:r>
         <w:rPr>
           <w:rFonts w:ascii="Courier New" w:eastAsia="Times New Roman" w:hAnsi="Courier New" w:cs="Courier New"/>
@@ -2193,11 +2544,30 @@
           <w:color w:val="A31515"/>
           <w:sz w:val="18"/>
           <w:szCs w:val="18"/>
-          <w:lang w:val="en-GB" w:eastAsia="ru-RU"/>
-        </w:rPr>
-        <w:t>Film</w:t>
-      </w:r>
-      <w:proofErr w:type="spellEnd"/>
+          <w:lang w:eastAsia="ru-RU"/>
+        </w:rPr>
+        <w:t>_</w:t>
+      </w:r>
+      <w:r>
+        <w:rPr>
+          <w:rFonts w:ascii="Courier New" w:eastAsia="Times New Roman" w:hAnsi="Courier New" w:cs="Courier New"/>
+          <w:color w:val="A31515"/>
+          <w:sz w:val="18"/>
+          <w:szCs w:val="18"/>
+          <w:lang w:val="en-GB" w:eastAsia="ru-RU"/>
+        </w:rPr>
+        <w:t>f</w:t>
+      </w:r>
+      <w:r>
+        <w:rPr>
+          <w:rFonts w:ascii="Courier New" w:eastAsia="Times New Roman" w:hAnsi="Courier New" w:cs="Courier New"/>
+          <w:color w:val="A31515"/>
+          <w:sz w:val="18"/>
+          <w:szCs w:val="18"/>
+          <w:lang w:val="en-GB" w:eastAsia="ru-RU"/>
+        </w:rPr>
+        <w:t>ilm</w:t>
+      </w:r>
       <w:r>
         <w:rPr>
           <w:rFonts w:ascii="Courier New" w:eastAsia="Times New Roman" w:hAnsi="Courier New" w:cs="Courier New"/>
@@ -2300,7 +2670,7 @@
           <w:color w:val="000000"/>
           <w:sz w:val="18"/>
           <w:szCs w:val="18"/>
-          <w:lang w:val="en-GB" w:eastAsia="ru-RU"/>
+          <w:lang w:eastAsia="ru-RU"/>
         </w:rPr>
       </w:pPr>
       <w:r>
@@ -2319,59 +2689,283 @@
           <w:color w:val="A31515"/>
           <w:sz w:val="18"/>
           <w:szCs w:val="18"/>
-          <w:lang w:val="en-GB" w:eastAsia="ru-RU"/>
-        </w:rPr>
-        <w:t>"</w:t>
-      </w:r>
-      <w:proofErr w:type="gramStart"/>
-      <w:r>
-        <w:rPr>
-          <w:rFonts w:ascii="Courier New" w:eastAsia="Times New Roman" w:hAnsi="Courier New" w:cs="Courier New"/>
-          <w:color w:val="A31515"/>
-          <w:sz w:val="18"/>
-          <w:szCs w:val="18"/>
-          <w:lang w:val="en-GB" w:eastAsia="ru-RU"/>
-        </w:rPr>
-        <w:t>posterUrlPreview</w:t>
-      </w:r>
-      <w:proofErr w:type="gramEnd"/>
-      <w:r>
-        <w:rPr>
-          <w:rFonts w:ascii="Courier New" w:eastAsia="Times New Roman" w:hAnsi="Courier New" w:cs="Courier New"/>
-          <w:color w:val="A31515"/>
-          <w:sz w:val="18"/>
-          <w:szCs w:val="18"/>
-          <w:lang w:val="en-GB" w:eastAsia="ru-RU"/>
-        </w:rPr>
-        <w:t>"</w:t>
-      </w:r>
-      <w:r>
-        <w:rPr>
-          <w:rFonts w:ascii="Courier New" w:eastAsia="Times New Roman" w:hAnsi="Courier New" w:cs="Courier New"/>
-          <w:color w:val="000000"/>
-          <w:sz w:val="18"/>
-          <w:szCs w:val="18"/>
-          <w:lang w:val="en-GB" w:eastAsia="ru-RU"/>
-        </w:rPr>
-        <w:t>: </w:t>
-      </w:r>
-      <w:r>
-        <w:rPr>
-          <w:rFonts w:ascii="Courier New" w:eastAsia="Times New Roman" w:hAnsi="Courier New" w:cs="Courier New"/>
-          <w:color w:val="0451A5"/>
-          <w:sz w:val="18"/>
-          <w:szCs w:val="18"/>
-          <w:lang w:val="en-GB" w:eastAsia="ru-RU"/>
-        </w:rPr>
-        <w:t>"https://kinopoiskapiunofficial.tech/images/posters/kp_small/567.jpg"</w:t>
-      </w:r>
-      <w:r>
-        <w:rPr>
-          <w:rFonts w:ascii="Courier New" w:eastAsia="Times New Roman" w:hAnsi="Courier New" w:cs="Courier New"/>
-          <w:color w:val="000000"/>
-          <w:sz w:val="18"/>
-          <w:szCs w:val="18"/>
-          <w:lang w:val="en-GB" w:eastAsia="ru-RU"/>
+          <w:lang w:eastAsia="ru-RU"/>
+        </w:rPr>
+        <w:t>"</w:t>
+      </w:r>
+      <w:r>
+        <w:rPr>
+          <w:rFonts w:ascii="Courier New" w:eastAsia="Times New Roman" w:hAnsi="Courier New" w:cs="Courier New"/>
+          <w:color w:val="A31515"/>
+          <w:sz w:val="18"/>
+          <w:szCs w:val="18"/>
+          <w:lang w:val="en-GB" w:eastAsia="ru-RU"/>
+        </w:rPr>
+        <w:t>poster</w:t>
+      </w:r>
+      <w:r>
+        <w:rPr>
+          <w:rFonts w:ascii="Courier New" w:eastAsia="Times New Roman" w:hAnsi="Courier New" w:cs="Courier New"/>
+          <w:color w:val="A31515"/>
+          <w:sz w:val="18"/>
+          <w:szCs w:val="18"/>
+          <w:lang w:eastAsia="ru-RU"/>
+        </w:rPr>
+        <w:t>_</w:t>
+      </w:r>
+      <w:proofErr w:type="spellStart"/>
+      <w:r>
+        <w:rPr>
+          <w:rFonts w:ascii="Courier New" w:eastAsia="Times New Roman" w:hAnsi="Courier New" w:cs="Courier New"/>
+          <w:color w:val="A31515"/>
+          <w:sz w:val="18"/>
+          <w:szCs w:val="18"/>
+          <w:lang w:val="en-GB" w:eastAsia="ru-RU"/>
+        </w:rPr>
+        <w:t>url</w:t>
+      </w:r>
+      <w:proofErr w:type="spellEnd"/>
+      <w:r>
+        <w:rPr>
+          <w:rFonts w:ascii="Courier New" w:eastAsia="Times New Roman" w:hAnsi="Courier New" w:cs="Courier New"/>
+          <w:color w:val="A31515"/>
+          <w:sz w:val="18"/>
+          <w:szCs w:val="18"/>
+          <w:lang w:eastAsia="ru-RU"/>
+        </w:rPr>
+        <w:t>_</w:t>
+      </w:r>
+      <w:r>
+        <w:rPr>
+          <w:rFonts w:ascii="Courier New" w:eastAsia="Times New Roman" w:hAnsi="Courier New" w:cs="Courier New"/>
+          <w:color w:val="A31515"/>
+          <w:sz w:val="18"/>
+          <w:szCs w:val="18"/>
+          <w:lang w:val="en-GB" w:eastAsia="ru-RU"/>
+        </w:rPr>
+        <w:t>p</w:t>
+      </w:r>
+      <w:r>
+        <w:rPr>
+          <w:rFonts w:ascii="Courier New" w:eastAsia="Times New Roman" w:hAnsi="Courier New" w:cs="Courier New"/>
+          <w:color w:val="A31515"/>
+          <w:sz w:val="18"/>
+          <w:szCs w:val="18"/>
+          <w:lang w:val="en-GB" w:eastAsia="ru-RU"/>
+        </w:rPr>
+        <w:t>review</w:t>
+      </w:r>
+      <w:r>
+        <w:rPr>
+          <w:rFonts w:ascii="Courier New" w:eastAsia="Times New Roman" w:hAnsi="Courier New" w:cs="Courier New"/>
+          <w:color w:val="A31515"/>
+          <w:sz w:val="18"/>
+          <w:szCs w:val="18"/>
+          <w:lang w:eastAsia="ru-RU"/>
+        </w:rPr>
+        <w:t>"</w:t>
+      </w:r>
+      <w:r>
+        <w:rPr>
+          <w:rFonts w:ascii="Courier New" w:eastAsia="Times New Roman" w:hAnsi="Courier New" w:cs="Courier New"/>
+          <w:color w:val="000000"/>
+          <w:sz w:val="18"/>
+          <w:szCs w:val="18"/>
+          <w:lang w:eastAsia="ru-RU"/>
+        </w:rPr>
+        <w:t>:</w:t>
+      </w:r>
+      <w:r>
+        <w:rPr>
+          <w:rFonts w:ascii="Courier New" w:eastAsia="Times New Roman" w:hAnsi="Courier New" w:cs="Courier New"/>
+          <w:color w:val="000000"/>
+          <w:sz w:val="18"/>
+          <w:szCs w:val="18"/>
+          <w:lang w:val="en-GB" w:eastAsia="ru-RU"/>
+        </w:rPr>
+        <w:t> </w:t>
+      </w:r>
+      <w:r>
+        <w:rPr>
+          <w:rFonts w:ascii="Courier New" w:eastAsia="Times New Roman" w:hAnsi="Courier New" w:cs="Courier New"/>
+          <w:color w:val="0451A5"/>
+          <w:sz w:val="18"/>
+          <w:szCs w:val="18"/>
+          <w:lang w:eastAsia="ru-RU"/>
+        </w:rPr>
+        <w:t>"</w:t>
+      </w:r>
+      <w:r>
+        <w:rPr>
+          <w:rFonts w:ascii="Courier New" w:eastAsia="Times New Roman" w:hAnsi="Courier New" w:cs="Courier New"/>
+          <w:color w:val="0451A5"/>
+          <w:sz w:val="18"/>
+          <w:szCs w:val="18"/>
+          <w:lang w:val="en-GB" w:eastAsia="ru-RU"/>
+        </w:rPr>
+        <w:t>https</w:t>
+      </w:r>
+      <w:r>
+        <w:rPr>
+          <w:rFonts w:ascii="Courier New" w:eastAsia="Times New Roman" w:hAnsi="Courier New" w:cs="Courier New"/>
+          <w:color w:val="0451A5"/>
+          <w:sz w:val="18"/>
+          <w:szCs w:val="18"/>
+          <w:lang w:eastAsia="ru-RU"/>
+        </w:rPr>
+        <w:t>://</w:t>
+      </w:r>
+      <w:proofErr w:type="spellStart"/>
+      <w:r>
+        <w:rPr>
+          <w:rFonts w:ascii="Courier New" w:eastAsia="Times New Roman" w:hAnsi="Courier New" w:cs="Courier New"/>
+          <w:color w:val="0451A5"/>
+          <w:sz w:val="18"/>
+          <w:szCs w:val="18"/>
+          <w:lang w:val="en-GB" w:eastAsia="ru-RU"/>
+        </w:rPr>
+        <w:t>kinopoiskapiunofficial</w:t>
+      </w:r>
+      <w:proofErr w:type="spellEnd"/>
+      <w:r>
+        <w:rPr>
+          <w:rFonts w:ascii="Courier New" w:eastAsia="Times New Roman" w:hAnsi="Courier New" w:cs="Courier New"/>
+          <w:color w:val="0451A5"/>
+          <w:sz w:val="18"/>
+          <w:szCs w:val="18"/>
+          <w:lang w:eastAsia="ru-RU"/>
+        </w:rPr>
+        <w:t>.</w:t>
+      </w:r>
+      <w:r>
+        <w:rPr>
+          <w:rFonts w:ascii="Courier New" w:eastAsia="Times New Roman" w:hAnsi="Courier New" w:cs="Courier New"/>
+          <w:color w:val="0451A5"/>
+          <w:sz w:val="18"/>
+          <w:szCs w:val="18"/>
+          <w:lang w:val="en-GB" w:eastAsia="ru-RU"/>
+        </w:rPr>
+        <w:t>tech</w:t>
+      </w:r>
+      <w:r>
+        <w:rPr>
+          <w:rFonts w:ascii="Courier New" w:eastAsia="Times New Roman" w:hAnsi="Courier New" w:cs="Courier New"/>
+          <w:color w:val="0451A5"/>
+          <w:sz w:val="18"/>
+          <w:szCs w:val="18"/>
+          <w:lang w:eastAsia="ru-RU"/>
+        </w:rPr>
+        <w:t>/</w:t>
+      </w:r>
+      <w:r>
+        <w:rPr>
+          <w:rFonts w:ascii="Courier New" w:eastAsia="Times New Roman" w:hAnsi="Courier New" w:cs="Courier New"/>
+          <w:color w:val="0451A5"/>
+          <w:sz w:val="18"/>
+          <w:szCs w:val="18"/>
+          <w:lang w:val="en-GB" w:eastAsia="ru-RU"/>
+        </w:rPr>
+        <w:t>images</w:t>
+      </w:r>
+      <w:r>
+        <w:rPr>
+          <w:rFonts w:ascii="Courier New" w:eastAsia="Times New Roman" w:hAnsi="Courier New" w:cs="Courier New"/>
+          <w:color w:val="0451A5"/>
+          <w:sz w:val="18"/>
+          <w:szCs w:val="18"/>
+          <w:lang w:eastAsia="ru-RU"/>
+        </w:rPr>
+        <w:t>/</w:t>
+      </w:r>
+      <w:r>
+        <w:rPr>
+          <w:rFonts w:ascii="Courier New" w:eastAsia="Times New Roman" w:hAnsi="Courier New" w:cs="Courier New"/>
+          <w:color w:val="0451A5"/>
+          <w:sz w:val="18"/>
+          <w:szCs w:val="18"/>
+          <w:lang w:val="en-GB" w:eastAsia="ru-RU"/>
+        </w:rPr>
+        <w:t>posters</w:t>
+      </w:r>
+      <w:r>
+        <w:rPr>
+          <w:rFonts w:ascii="Courier New" w:eastAsia="Times New Roman" w:hAnsi="Courier New" w:cs="Courier New"/>
+          <w:color w:val="0451A5"/>
+          <w:sz w:val="18"/>
+          <w:szCs w:val="18"/>
+          <w:lang w:eastAsia="ru-RU"/>
+        </w:rPr>
+        <w:t>/</w:t>
+      </w:r>
+      <w:proofErr w:type="spellStart"/>
+      <w:r>
+        <w:rPr>
+          <w:rFonts w:ascii="Courier New" w:eastAsia="Times New Roman" w:hAnsi="Courier New" w:cs="Courier New"/>
+          <w:color w:val="0451A5"/>
+          <w:sz w:val="18"/>
+          <w:szCs w:val="18"/>
+          <w:lang w:val="en-GB" w:eastAsia="ru-RU"/>
+        </w:rPr>
+        <w:t>kp</w:t>
+      </w:r>
+      <w:proofErr w:type="spellEnd"/>
+      <w:r>
+        <w:rPr>
+          <w:rFonts w:ascii="Courier New" w:eastAsia="Times New Roman" w:hAnsi="Courier New" w:cs="Courier New"/>
+          <w:color w:val="0451A5"/>
+          <w:sz w:val="18"/>
+          <w:szCs w:val="18"/>
+          <w:lang w:eastAsia="ru-RU"/>
+        </w:rPr>
+        <w:t>_</w:t>
+      </w:r>
+      <w:r>
+        <w:rPr>
+          <w:rFonts w:ascii="Courier New" w:eastAsia="Times New Roman" w:hAnsi="Courier New" w:cs="Courier New"/>
+          <w:color w:val="0451A5"/>
+          <w:sz w:val="18"/>
+          <w:szCs w:val="18"/>
+          <w:lang w:val="en-GB" w:eastAsia="ru-RU"/>
+        </w:rPr>
+        <w:t>small</w:t>
+      </w:r>
+      <w:r>
+        <w:rPr>
+          <w:rFonts w:ascii="Courier New" w:eastAsia="Times New Roman" w:hAnsi="Courier New" w:cs="Courier New"/>
+          <w:color w:val="0451A5"/>
+          <w:sz w:val="18"/>
+          <w:szCs w:val="18"/>
+          <w:lang w:eastAsia="ru-RU"/>
+        </w:rPr>
+        <w:t>/567.</w:t>
+      </w:r>
+      <w:r>
+        <w:rPr>
+          <w:rFonts w:ascii="Courier New" w:eastAsia="Times New Roman" w:hAnsi="Courier New" w:cs="Courier New"/>
+          <w:color w:val="0451A5"/>
+          <w:sz w:val="18"/>
+          <w:szCs w:val="18"/>
+          <w:lang w:val="en-GB" w:eastAsia="ru-RU"/>
+        </w:rPr>
+        <w:t>jpg</w:t>
+      </w:r>
+      <w:r>
+        <w:rPr>
+          <w:rFonts w:ascii="Courier New" w:eastAsia="Times New Roman" w:hAnsi="Courier New" w:cs="Courier New"/>
+          <w:color w:val="0451A5"/>
+          <w:sz w:val="18"/>
+          <w:szCs w:val="18"/>
+          <w:lang w:eastAsia="ru-RU"/>
+        </w:rPr>
+        <w:t>"</w:t>
+      </w:r>
+      <w:r>
+        <w:rPr>
+          <w:rFonts w:ascii="Courier New" w:eastAsia="Times New Roman" w:hAnsi="Courier New" w:cs="Courier New"/>
+          <w:color w:val="000000"/>
+          <w:sz w:val="18"/>
+          <w:szCs w:val="18"/>
+          <w:lang w:eastAsia="ru-RU"/>
         </w:rPr>
         <w:t>,</w:t>
       </w:r>
@@ -2508,19 +3102,27 @@
         <w:t>"</w:t>
       </w:r>
       <w:proofErr w:type="spellStart"/>
-      <w:proofErr w:type="gramStart"/>
-      <w:r>
-        <w:rPr>
-          <w:rFonts w:ascii="Courier New" w:eastAsia="Times New Roman" w:hAnsi="Courier New" w:cs="Courier New"/>
-          <w:color w:val="A31515"/>
-          <w:sz w:val="18"/>
-          <w:szCs w:val="18"/>
-          <w:lang w:val="en-GB" w:eastAsia="ru-RU"/>
-        </w:rPr>
-        <w:t>filmId</w:t>
+      <w:r>
+        <w:rPr>
+          <w:rFonts w:ascii="Courier New" w:eastAsia="Times New Roman" w:hAnsi="Courier New" w:cs="Courier New"/>
+          <w:color w:val="A31515"/>
+          <w:sz w:val="18"/>
+          <w:szCs w:val="18"/>
+          <w:lang w:val="en-GB" w:eastAsia="ru-RU"/>
+        </w:rPr>
+        <w:t>film_i</w:t>
+      </w:r>
+      <w:r>
+        <w:rPr>
+          <w:rFonts w:ascii="Courier New" w:eastAsia="Times New Roman" w:hAnsi="Courier New" w:cs="Courier New"/>
+          <w:color w:val="A31515"/>
+          <w:sz w:val="18"/>
+          <w:szCs w:val="18"/>
+          <w:lang w:val="en-GB" w:eastAsia="ru-RU"/>
+        </w:rPr>
+        <w:t>d</w:t>
       </w:r>
       <w:proofErr w:type="spellEnd"/>
-      <w:proofErr w:type="gramEnd"/>
       <w:r>
         <w:rPr>
           <w:rFonts w:ascii="Courier New" w:eastAsia="Times New Roman" w:hAnsi="Courier New" w:cs="Courier New"/>
@@ -2595,19 +3197,27 @@
         <w:t>"</w:t>
       </w:r>
       <w:proofErr w:type="spellStart"/>
-      <w:proofErr w:type="gramStart"/>
-      <w:r>
-        <w:rPr>
-          <w:rFonts w:ascii="Courier New" w:eastAsia="Times New Roman" w:hAnsi="Courier New" w:cs="Courier New"/>
-          <w:color w:val="A31515"/>
-          <w:sz w:val="18"/>
-          <w:szCs w:val="18"/>
-          <w:lang w:val="en-GB" w:eastAsia="ru-RU"/>
-        </w:rPr>
-        <w:t>nameRu</w:t>
+      <w:r>
+        <w:rPr>
+          <w:rFonts w:ascii="Courier New" w:eastAsia="Times New Roman" w:hAnsi="Courier New" w:cs="Courier New"/>
+          <w:color w:val="A31515"/>
+          <w:sz w:val="18"/>
+          <w:szCs w:val="18"/>
+          <w:lang w:val="en-GB" w:eastAsia="ru-RU"/>
+        </w:rPr>
+        <w:t>name_r</w:t>
+      </w:r>
+      <w:r>
+        <w:rPr>
+          <w:rFonts w:ascii="Courier New" w:eastAsia="Times New Roman" w:hAnsi="Courier New" w:cs="Courier New"/>
+          <w:color w:val="A31515"/>
+          <w:sz w:val="18"/>
+          <w:szCs w:val="18"/>
+          <w:lang w:val="en-GB" w:eastAsia="ru-RU"/>
+        </w:rPr>
+        <w:t>u</w:t>
       </w:r>
       <w:proofErr w:type="spellEnd"/>
-      <w:proofErr w:type="gramEnd"/>
       <w:r>
         <w:rPr>
           <w:rFonts w:ascii="Courier New" w:eastAsia="Times New Roman" w:hAnsi="Courier New" w:cs="Courier New"/>
@@ -2704,19 +3314,27 @@
         <w:t>"</w:t>
       </w:r>
       <w:proofErr w:type="spellStart"/>
-      <w:proofErr w:type="gramStart"/>
-      <w:r>
-        <w:rPr>
-          <w:rFonts w:ascii="Courier New" w:eastAsia="Times New Roman" w:hAnsi="Courier New" w:cs="Courier New"/>
-          <w:color w:val="A31515"/>
-          <w:sz w:val="18"/>
-          <w:szCs w:val="18"/>
-          <w:lang w:val="en-GB" w:eastAsia="ru-RU"/>
-        </w:rPr>
-        <w:t>nameEn</w:t>
+      <w:r>
+        <w:rPr>
+          <w:rFonts w:ascii="Courier New" w:eastAsia="Times New Roman" w:hAnsi="Courier New" w:cs="Courier New"/>
+          <w:color w:val="A31515"/>
+          <w:sz w:val="18"/>
+          <w:szCs w:val="18"/>
+          <w:lang w:val="en-GB" w:eastAsia="ru-RU"/>
+        </w:rPr>
+        <w:t>name_e</w:t>
+      </w:r>
+      <w:r>
+        <w:rPr>
+          <w:rFonts w:ascii="Courier New" w:eastAsia="Times New Roman" w:hAnsi="Courier New" w:cs="Courier New"/>
+          <w:color w:val="A31515"/>
+          <w:sz w:val="18"/>
+          <w:szCs w:val="18"/>
+          <w:lang w:val="en-GB" w:eastAsia="ru-RU"/>
+        </w:rPr>
+        <w:t>n</w:t>
       </w:r>
       <w:proofErr w:type="spellEnd"/>
-      <w:proofErr w:type="gramEnd"/>
       <w:r>
         <w:rPr>
           <w:rFonts w:ascii="Courier New" w:eastAsia="Times New Roman" w:hAnsi="Courier New" w:cs="Courier New"/>
@@ -2767,7 +3385,7 @@
           <w:color w:val="000000"/>
           <w:sz w:val="18"/>
           <w:szCs w:val="18"/>
-          <w:lang w:eastAsia="ru-RU"/>
+          <w:lang w:val="en-GB" w:eastAsia="ru-RU"/>
         </w:rPr>
       </w:pPr>
       <w:r>
@@ -2791,48 +3409,86 @@
         <w:t>"</w:t>
       </w:r>
       <w:proofErr w:type="spellStart"/>
-      <w:proofErr w:type="gramStart"/>
-      <w:r>
-        <w:rPr>
-          <w:rFonts w:ascii="Courier New" w:eastAsia="Times New Roman" w:hAnsi="Courier New" w:cs="Courier New"/>
-          <w:color w:val="A31515"/>
-          <w:sz w:val="18"/>
-          <w:szCs w:val="18"/>
-          <w:lang w:val="en-GB" w:eastAsia="ru-RU"/>
-        </w:rPr>
-        <w:t>nameOriginal</w:t>
+      <w:r>
+        <w:rPr>
+          <w:rFonts w:ascii="Courier New" w:eastAsia="Times New Roman" w:hAnsi="Courier New" w:cs="Courier New"/>
+          <w:color w:val="A31515"/>
+          <w:sz w:val="18"/>
+          <w:szCs w:val="18"/>
+          <w:lang w:val="en-GB" w:eastAsia="ru-RU"/>
+        </w:rPr>
+        <w:t>name_o</w:t>
+      </w:r>
+      <w:r>
+        <w:rPr>
+          <w:rFonts w:ascii="Courier New" w:eastAsia="Times New Roman" w:hAnsi="Courier New" w:cs="Courier New"/>
+          <w:color w:val="A31515"/>
+          <w:sz w:val="18"/>
+          <w:szCs w:val="18"/>
+          <w:lang w:val="en-GB" w:eastAsia="ru-RU"/>
+        </w:rPr>
+        <w:t>riginal</w:t>
       </w:r>
       <w:proofErr w:type="spellEnd"/>
-      <w:proofErr w:type="gramEnd"/>
-      <w:r>
-        <w:rPr>
-          <w:rFonts w:ascii="Courier New" w:eastAsia="Times New Roman" w:hAnsi="Courier New" w:cs="Courier New"/>
-          <w:color w:val="A31515"/>
-          <w:sz w:val="18"/>
-          <w:szCs w:val="18"/>
-          <w:lang w:val="en-GB" w:eastAsia="ru-RU"/>
-        </w:rPr>
-        <w:t>"</w:t>
-      </w:r>
-      <w:r>
-        <w:rPr>
-          <w:rFonts w:ascii="Courier New" w:eastAsia="Times New Roman" w:hAnsi="Courier New" w:cs="Courier New"/>
-          <w:color w:val="000000"/>
-          <w:sz w:val="18"/>
-          <w:szCs w:val="18"/>
-          <w:lang w:val="en-GB" w:eastAsia="ru-RU"/>
-        </w:rPr>
-        <w:t>: </w:t>
-      </w:r>
-      <w:r>
-        <w:rPr>
-          <w:rFonts w:ascii="Courier New" w:eastAsia="Times New Roman" w:hAnsi="Courier New" w:cs="Courier New"/>
-          <w:color w:val="0451A5"/>
-          <w:sz w:val="18"/>
-          <w:szCs w:val="18"/>
-          <w:lang w:val="en-GB" w:eastAsia="ru-RU"/>
-        </w:rPr>
-        <w:t>"Claustrophobia"</w:t>
+      <w:r>
+        <w:rPr>
+          <w:rFonts w:ascii="Courier New" w:eastAsia="Times New Roman" w:hAnsi="Courier New" w:cs="Courier New"/>
+          <w:color w:val="A31515"/>
+          <w:sz w:val="18"/>
+          <w:szCs w:val="18"/>
+          <w:lang w:val="en-GB" w:eastAsia="ru-RU"/>
+        </w:rPr>
+        <w:t>"</w:t>
+      </w:r>
+      <w:r>
+        <w:rPr>
+          <w:rFonts w:ascii="Courier New" w:eastAsia="Times New Roman" w:hAnsi="Courier New" w:cs="Courier New"/>
+          <w:color w:val="000000"/>
+          <w:sz w:val="18"/>
+          <w:szCs w:val="18"/>
+          <w:lang w:val="en-GB" w:eastAsia="ru-RU"/>
+        </w:rPr>
+        <w:t>:</w:t>
+      </w:r>
+      <w:r>
+        <w:rPr>
+          <w:rFonts w:ascii="Courier New" w:eastAsia="Times New Roman" w:hAnsi="Courier New" w:cs="Courier New"/>
+          <w:color w:val="000000"/>
+          <w:sz w:val="18"/>
+          <w:szCs w:val="18"/>
+          <w:lang w:val="en-GB" w:eastAsia="ru-RU"/>
+        </w:rPr>
+        <w:t> </w:t>
+      </w:r>
+      <w:r>
+        <w:rPr>
+          <w:rFonts w:ascii="Courier New" w:eastAsia="Times New Roman" w:hAnsi="Courier New" w:cs="Courier New"/>
+          <w:color w:val="0451A5"/>
+          <w:sz w:val="18"/>
+          <w:szCs w:val="18"/>
+          <w:lang w:val="en-GB" w:eastAsia="ru-RU"/>
+        </w:rPr>
+        <w:t>"</w:t>
+      </w:r>
+      <w:r>
+        <w:rPr>
+          <w:rFonts w:ascii="Courier New" w:eastAsia="Times New Roman" w:hAnsi="Courier New" w:cs="Courier New"/>
+          <w:color w:val="0451A5"/>
+          <w:sz w:val="18"/>
+          <w:szCs w:val="18"/>
+          <w:lang w:val="en-GB" w:eastAsia="ru-RU"/>
+        </w:rPr>
+        <w:t>Claustrophobia</w:t>
+      </w:r>
+      <w:r>
+        <w:rPr>
+          <w:rFonts w:ascii="Courier New" w:eastAsia="Times New Roman" w:hAnsi="Courier New" w:cs="Courier New"/>
+          <w:color w:val="0451A5"/>
+          <w:sz w:val="18"/>
+          <w:szCs w:val="18"/>
+          <w:lang w:val="en-GB" w:eastAsia="ru-RU"/>
+        </w:rPr>
+        <w:t>"</w:t>
       </w:r>
       <w:r>
         <w:rPr>
@@ -2868,7 +3524,6 @@
         </w:rPr>
         <w:t>"</w:t>
       </w:r>
-      <w:proofErr w:type="spellStart"/>
       <w:r>
         <w:rPr>
           <w:rFonts w:ascii="Courier New" w:eastAsia="Times New Roman" w:hAnsi="Courier New" w:cs="Courier New"/>
@@ -2895,11 +3550,30 @@
           <w:color w:val="A31515"/>
           <w:sz w:val="18"/>
           <w:szCs w:val="18"/>
-          <w:lang w:val="en-GB" w:eastAsia="ru-RU"/>
-        </w:rPr>
-        <w:t>Film</w:t>
-      </w:r>
-      <w:proofErr w:type="spellEnd"/>
+          <w:lang w:eastAsia="ru-RU"/>
+        </w:rPr>
+        <w:t>_</w:t>
+      </w:r>
+      <w:r>
+        <w:rPr>
+          <w:rFonts w:ascii="Courier New" w:eastAsia="Times New Roman" w:hAnsi="Courier New" w:cs="Courier New"/>
+          <w:color w:val="A31515"/>
+          <w:sz w:val="18"/>
+          <w:szCs w:val="18"/>
+          <w:lang w:val="en-GB" w:eastAsia="ru-RU"/>
+        </w:rPr>
+        <w:t>f</w:t>
+      </w:r>
+      <w:r>
+        <w:rPr>
+          <w:rFonts w:ascii="Courier New" w:eastAsia="Times New Roman" w:hAnsi="Courier New" w:cs="Courier New"/>
+          <w:color w:val="A31515"/>
+          <w:sz w:val="18"/>
+          <w:szCs w:val="18"/>
+          <w:lang w:val="en-GB" w:eastAsia="ru-RU"/>
+        </w:rPr>
+        <w:t>ilm</w:t>
+      </w:r>
       <w:r>
         <w:rPr>
           <w:rFonts w:ascii="Courier New" w:eastAsia="Times New Roman" w:hAnsi="Courier New" w:cs="Courier New"/>
@@ -3034,7 +3708,7 @@
           <w:color w:val="000000"/>
           <w:sz w:val="18"/>
           <w:szCs w:val="18"/>
-          <w:lang w:val="en-GB" w:eastAsia="ru-RU"/>
+          <w:lang w:eastAsia="ru-RU"/>
         </w:rPr>
       </w:pPr>
       <w:r>
@@ -3053,59 +3727,283 @@
           <w:color w:val="A31515"/>
           <w:sz w:val="18"/>
           <w:szCs w:val="18"/>
-          <w:lang w:val="en-GB" w:eastAsia="ru-RU"/>
-        </w:rPr>
-        <w:t>"</w:t>
-      </w:r>
-      <w:proofErr w:type="gramStart"/>
-      <w:r>
-        <w:rPr>
-          <w:rFonts w:ascii="Courier New" w:eastAsia="Times New Roman" w:hAnsi="Courier New" w:cs="Courier New"/>
-          <w:color w:val="A31515"/>
-          <w:sz w:val="18"/>
-          <w:szCs w:val="18"/>
-          <w:lang w:val="en-GB" w:eastAsia="ru-RU"/>
-        </w:rPr>
-        <w:t>posterUrlPreview</w:t>
-      </w:r>
-      <w:proofErr w:type="gramEnd"/>
-      <w:r>
-        <w:rPr>
-          <w:rFonts w:ascii="Courier New" w:eastAsia="Times New Roman" w:hAnsi="Courier New" w:cs="Courier New"/>
-          <w:color w:val="A31515"/>
-          <w:sz w:val="18"/>
-          <w:szCs w:val="18"/>
-          <w:lang w:val="en-GB" w:eastAsia="ru-RU"/>
-        </w:rPr>
-        <w:t>"</w:t>
-      </w:r>
-      <w:r>
-        <w:rPr>
-          <w:rFonts w:ascii="Courier New" w:eastAsia="Times New Roman" w:hAnsi="Courier New" w:cs="Courier New"/>
-          <w:color w:val="000000"/>
-          <w:sz w:val="18"/>
-          <w:szCs w:val="18"/>
-          <w:lang w:val="en-GB" w:eastAsia="ru-RU"/>
-        </w:rPr>
-        <w:t>: </w:t>
-      </w:r>
-      <w:r>
-        <w:rPr>
-          <w:rFonts w:ascii="Courier New" w:eastAsia="Times New Roman" w:hAnsi="Courier New" w:cs="Courier New"/>
-          <w:color w:val="0451A5"/>
-          <w:sz w:val="18"/>
-          <w:szCs w:val="18"/>
-          <w:lang w:val="en-GB" w:eastAsia="ru-RU"/>
-        </w:rPr>
-        <w:t>"https://kinopoiskapiunofficial.tech/images/posters/kp_small/243.jpg"</w:t>
-      </w:r>
-      <w:r>
-        <w:rPr>
-          <w:rFonts w:ascii="Courier New" w:eastAsia="Times New Roman" w:hAnsi="Courier New" w:cs="Courier New"/>
-          <w:color w:val="000000"/>
-          <w:sz w:val="18"/>
-          <w:szCs w:val="18"/>
-          <w:lang w:val="en-GB" w:eastAsia="ru-RU"/>
+          <w:lang w:eastAsia="ru-RU"/>
+        </w:rPr>
+        <w:t>"</w:t>
+      </w:r>
+      <w:r>
+        <w:rPr>
+          <w:rFonts w:ascii="Courier New" w:eastAsia="Times New Roman" w:hAnsi="Courier New" w:cs="Courier New"/>
+          <w:color w:val="A31515"/>
+          <w:sz w:val="18"/>
+          <w:szCs w:val="18"/>
+          <w:lang w:val="en-GB" w:eastAsia="ru-RU"/>
+        </w:rPr>
+        <w:t>poster</w:t>
+      </w:r>
+      <w:r>
+        <w:rPr>
+          <w:rFonts w:ascii="Courier New" w:eastAsia="Times New Roman" w:hAnsi="Courier New" w:cs="Courier New"/>
+          <w:color w:val="A31515"/>
+          <w:sz w:val="18"/>
+          <w:szCs w:val="18"/>
+          <w:lang w:eastAsia="ru-RU"/>
+        </w:rPr>
+        <w:t>_</w:t>
+      </w:r>
+      <w:proofErr w:type="spellStart"/>
+      <w:r>
+        <w:rPr>
+          <w:rFonts w:ascii="Courier New" w:eastAsia="Times New Roman" w:hAnsi="Courier New" w:cs="Courier New"/>
+          <w:color w:val="A31515"/>
+          <w:sz w:val="18"/>
+          <w:szCs w:val="18"/>
+          <w:lang w:val="en-GB" w:eastAsia="ru-RU"/>
+        </w:rPr>
+        <w:t>url</w:t>
+      </w:r>
+      <w:proofErr w:type="spellEnd"/>
+      <w:r>
+        <w:rPr>
+          <w:rFonts w:ascii="Courier New" w:eastAsia="Times New Roman" w:hAnsi="Courier New" w:cs="Courier New"/>
+          <w:color w:val="A31515"/>
+          <w:sz w:val="18"/>
+          <w:szCs w:val="18"/>
+          <w:lang w:eastAsia="ru-RU"/>
+        </w:rPr>
+        <w:t>_</w:t>
+      </w:r>
+      <w:r>
+        <w:rPr>
+          <w:rFonts w:ascii="Courier New" w:eastAsia="Times New Roman" w:hAnsi="Courier New" w:cs="Courier New"/>
+          <w:color w:val="A31515"/>
+          <w:sz w:val="18"/>
+          <w:szCs w:val="18"/>
+          <w:lang w:val="en-GB" w:eastAsia="ru-RU"/>
+        </w:rPr>
+        <w:t>p</w:t>
+      </w:r>
+      <w:r>
+        <w:rPr>
+          <w:rFonts w:ascii="Courier New" w:eastAsia="Times New Roman" w:hAnsi="Courier New" w:cs="Courier New"/>
+          <w:color w:val="A31515"/>
+          <w:sz w:val="18"/>
+          <w:szCs w:val="18"/>
+          <w:lang w:val="en-GB" w:eastAsia="ru-RU"/>
+        </w:rPr>
+        <w:t>review</w:t>
+      </w:r>
+      <w:r>
+        <w:rPr>
+          <w:rFonts w:ascii="Courier New" w:eastAsia="Times New Roman" w:hAnsi="Courier New" w:cs="Courier New"/>
+          <w:color w:val="A31515"/>
+          <w:sz w:val="18"/>
+          <w:szCs w:val="18"/>
+          <w:lang w:eastAsia="ru-RU"/>
+        </w:rPr>
+        <w:t>"</w:t>
+      </w:r>
+      <w:r>
+        <w:rPr>
+          <w:rFonts w:ascii="Courier New" w:eastAsia="Times New Roman" w:hAnsi="Courier New" w:cs="Courier New"/>
+          <w:color w:val="000000"/>
+          <w:sz w:val="18"/>
+          <w:szCs w:val="18"/>
+          <w:lang w:eastAsia="ru-RU"/>
+        </w:rPr>
+        <w:t>:</w:t>
+      </w:r>
+      <w:r>
+        <w:rPr>
+          <w:rFonts w:ascii="Courier New" w:eastAsia="Times New Roman" w:hAnsi="Courier New" w:cs="Courier New"/>
+          <w:color w:val="000000"/>
+          <w:sz w:val="18"/>
+          <w:szCs w:val="18"/>
+          <w:lang w:val="en-GB" w:eastAsia="ru-RU"/>
+        </w:rPr>
+        <w:t> </w:t>
+      </w:r>
+      <w:r>
+        <w:rPr>
+          <w:rFonts w:ascii="Courier New" w:eastAsia="Times New Roman" w:hAnsi="Courier New" w:cs="Courier New"/>
+          <w:color w:val="0451A5"/>
+          <w:sz w:val="18"/>
+          <w:szCs w:val="18"/>
+          <w:lang w:eastAsia="ru-RU"/>
+        </w:rPr>
+        <w:t>"</w:t>
+      </w:r>
+      <w:r>
+        <w:rPr>
+          <w:rFonts w:ascii="Courier New" w:eastAsia="Times New Roman" w:hAnsi="Courier New" w:cs="Courier New"/>
+          <w:color w:val="0451A5"/>
+          <w:sz w:val="18"/>
+          <w:szCs w:val="18"/>
+          <w:lang w:val="en-GB" w:eastAsia="ru-RU"/>
+        </w:rPr>
+        <w:t>https</w:t>
+      </w:r>
+      <w:r>
+        <w:rPr>
+          <w:rFonts w:ascii="Courier New" w:eastAsia="Times New Roman" w:hAnsi="Courier New" w:cs="Courier New"/>
+          <w:color w:val="0451A5"/>
+          <w:sz w:val="18"/>
+          <w:szCs w:val="18"/>
+          <w:lang w:eastAsia="ru-RU"/>
+        </w:rPr>
+        <w:t>://</w:t>
+      </w:r>
+      <w:proofErr w:type="spellStart"/>
+      <w:r>
+        <w:rPr>
+          <w:rFonts w:ascii="Courier New" w:eastAsia="Times New Roman" w:hAnsi="Courier New" w:cs="Courier New"/>
+          <w:color w:val="0451A5"/>
+          <w:sz w:val="18"/>
+          <w:szCs w:val="18"/>
+          <w:lang w:val="en-GB" w:eastAsia="ru-RU"/>
+        </w:rPr>
+        <w:t>kinopoiskapiunofficial</w:t>
+      </w:r>
+      <w:proofErr w:type="spellEnd"/>
+      <w:r>
+        <w:rPr>
+          <w:rFonts w:ascii="Courier New" w:eastAsia="Times New Roman" w:hAnsi="Courier New" w:cs="Courier New"/>
+          <w:color w:val="0451A5"/>
+          <w:sz w:val="18"/>
+          <w:szCs w:val="18"/>
+          <w:lang w:eastAsia="ru-RU"/>
+        </w:rPr>
+        <w:t>.</w:t>
+      </w:r>
+      <w:r>
+        <w:rPr>
+          <w:rFonts w:ascii="Courier New" w:eastAsia="Times New Roman" w:hAnsi="Courier New" w:cs="Courier New"/>
+          <w:color w:val="0451A5"/>
+          <w:sz w:val="18"/>
+          <w:szCs w:val="18"/>
+          <w:lang w:val="en-GB" w:eastAsia="ru-RU"/>
+        </w:rPr>
+        <w:t>tech</w:t>
+      </w:r>
+      <w:r>
+        <w:rPr>
+          <w:rFonts w:ascii="Courier New" w:eastAsia="Times New Roman" w:hAnsi="Courier New" w:cs="Courier New"/>
+          <w:color w:val="0451A5"/>
+          <w:sz w:val="18"/>
+          <w:szCs w:val="18"/>
+          <w:lang w:eastAsia="ru-RU"/>
+        </w:rPr>
+        <w:t>/</w:t>
+      </w:r>
+      <w:r>
+        <w:rPr>
+          <w:rFonts w:ascii="Courier New" w:eastAsia="Times New Roman" w:hAnsi="Courier New" w:cs="Courier New"/>
+          <w:color w:val="0451A5"/>
+          <w:sz w:val="18"/>
+          <w:szCs w:val="18"/>
+          <w:lang w:val="en-GB" w:eastAsia="ru-RU"/>
+        </w:rPr>
+        <w:t>images</w:t>
+      </w:r>
+      <w:r>
+        <w:rPr>
+          <w:rFonts w:ascii="Courier New" w:eastAsia="Times New Roman" w:hAnsi="Courier New" w:cs="Courier New"/>
+          <w:color w:val="0451A5"/>
+          <w:sz w:val="18"/>
+          <w:szCs w:val="18"/>
+          <w:lang w:eastAsia="ru-RU"/>
+        </w:rPr>
+        <w:t>/</w:t>
+      </w:r>
+      <w:r>
+        <w:rPr>
+          <w:rFonts w:ascii="Courier New" w:eastAsia="Times New Roman" w:hAnsi="Courier New" w:cs="Courier New"/>
+          <w:color w:val="0451A5"/>
+          <w:sz w:val="18"/>
+          <w:szCs w:val="18"/>
+          <w:lang w:val="en-GB" w:eastAsia="ru-RU"/>
+        </w:rPr>
+        <w:t>posters</w:t>
+      </w:r>
+      <w:r>
+        <w:rPr>
+          <w:rFonts w:ascii="Courier New" w:eastAsia="Times New Roman" w:hAnsi="Courier New" w:cs="Courier New"/>
+          <w:color w:val="0451A5"/>
+          <w:sz w:val="18"/>
+          <w:szCs w:val="18"/>
+          <w:lang w:eastAsia="ru-RU"/>
+        </w:rPr>
+        <w:t>/</w:t>
+      </w:r>
+      <w:proofErr w:type="spellStart"/>
+      <w:r>
+        <w:rPr>
+          <w:rFonts w:ascii="Courier New" w:eastAsia="Times New Roman" w:hAnsi="Courier New" w:cs="Courier New"/>
+          <w:color w:val="0451A5"/>
+          <w:sz w:val="18"/>
+          <w:szCs w:val="18"/>
+          <w:lang w:val="en-GB" w:eastAsia="ru-RU"/>
+        </w:rPr>
+        <w:t>kp</w:t>
+      </w:r>
+      <w:proofErr w:type="spellEnd"/>
+      <w:r>
+        <w:rPr>
+          <w:rFonts w:ascii="Courier New" w:eastAsia="Times New Roman" w:hAnsi="Courier New" w:cs="Courier New"/>
+          <w:color w:val="0451A5"/>
+          <w:sz w:val="18"/>
+          <w:szCs w:val="18"/>
+          <w:lang w:eastAsia="ru-RU"/>
+        </w:rPr>
+        <w:t>_</w:t>
+      </w:r>
+      <w:r>
+        <w:rPr>
+          <w:rFonts w:ascii="Courier New" w:eastAsia="Times New Roman" w:hAnsi="Courier New" w:cs="Courier New"/>
+          <w:color w:val="0451A5"/>
+          <w:sz w:val="18"/>
+          <w:szCs w:val="18"/>
+          <w:lang w:val="en-GB" w:eastAsia="ru-RU"/>
+        </w:rPr>
+        <w:t>small</w:t>
+      </w:r>
+      <w:r>
+        <w:rPr>
+          <w:rFonts w:ascii="Courier New" w:eastAsia="Times New Roman" w:hAnsi="Courier New" w:cs="Courier New"/>
+          <w:color w:val="0451A5"/>
+          <w:sz w:val="18"/>
+          <w:szCs w:val="18"/>
+          <w:lang w:eastAsia="ru-RU"/>
+        </w:rPr>
+        <w:t>/243.</w:t>
+      </w:r>
+      <w:r>
+        <w:rPr>
+          <w:rFonts w:ascii="Courier New" w:eastAsia="Times New Roman" w:hAnsi="Courier New" w:cs="Courier New"/>
+          <w:color w:val="0451A5"/>
+          <w:sz w:val="18"/>
+          <w:szCs w:val="18"/>
+          <w:lang w:val="en-GB" w:eastAsia="ru-RU"/>
+        </w:rPr>
+        <w:t>jpg</w:t>
+      </w:r>
+      <w:r>
+        <w:rPr>
+          <w:rFonts w:ascii="Courier New" w:eastAsia="Times New Roman" w:hAnsi="Courier New" w:cs="Courier New"/>
+          <w:color w:val="0451A5"/>
+          <w:sz w:val="18"/>
+          <w:szCs w:val="18"/>
+          <w:lang w:eastAsia="ru-RU"/>
+        </w:rPr>
+        <w:t>"</w:t>
+      </w:r>
+      <w:r>
+        <w:rPr>
+          <w:rFonts w:ascii="Courier New" w:eastAsia="Times New Roman" w:hAnsi="Courier New" w:cs="Courier New"/>
+          <w:color w:val="000000"/>
+          <w:sz w:val="18"/>
+          <w:szCs w:val="18"/>
+          <w:lang w:eastAsia="ru-RU"/>
         </w:rPr>
         <w:t>,</w:t>
       </w:r>
@@ -3242,19 +4140,27 @@
         <w:t>"</w:t>
       </w:r>
       <w:proofErr w:type="spellStart"/>
-      <w:proofErr w:type="gramStart"/>
-      <w:r>
-        <w:rPr>
-          <w:rFonts w:ascii="Courier New" w:eastAsia="Times New Roman" w:hAnsi="Courier New" w:cs="Courier New"/>
-          <w:color w:val="A31515"/>
-          <w:sz w:val="18"/>
-          <w:szCs w:val="18"/>
-          <w:lang w:val="en-GB" w:eastAsia="ru-RU"/>
-        </w:rPr>
-        <w:t>filmId</w:t>
+      <w:r>
+        <w:rPr>
+          <w:rFonts w:ascii="Courier New" w:eastAsia="Times New Roman" w:hAnsi="Courier New" w:cs="Courier New"/>
+          <w:color w:val="A31515"/>
+          <w:sz w:val="18"/>
+          <w:szCs w:val="18"/>
+          <w:lang w:val="en-GB" w:eastAsia="ru-RU"/>
+        </w:rPr>
+        <w:t>film_i</w:t>
+      </w:r>
+      <w:r>
+        <w:rPr>
+          <w:rFonts w:ascii="Courier New" w:eastAsia="Times New Roman" w:hAnsi="Courier New" w:cs="Courier New"/>
+          <w:color w:val="A31515"/>
+          <w:sz w:val="18"/>
+          <w:szCs w:val="18"/>
+          <w:lang w:val="en-GB" w:eastAsia="ru-RU"/>
+        </w:rPr>
+        <w:t>d</w:t>
       </w:r>
       <w:proofErr w:type="spellEnd"/>
-      <w:proofErr w:type="gramEnd"/>
       <w:r>
         <w:rPr>
           <w:rFonts w:ascii="Courier New" w:eastAsia="Times New Roman" w:hAnsi="Courier New" w:cs="Courier New"/>
@@ -3329,19 +4235,27 @@
         <w:t>"</w:t>
       </w:r>
       <w:proofErr w:type="spellStart"/>
-      <w:proofErr w:type="gramStart"/>
-      <w:r>
-        <w:rPr>
-          <w:rFonts w:ascii="Courier New" w:eastAsia="Times New Roman" w:hAnsi="Courier New" w:cs="Courier New"/>
-          <w:color w:val="A31515"/>
-          <w:sz w:val="18"/>
-          <w:szCs w:val="18"/>
-          <w:lang w:val="en-GB" w:eastAsia="ru-RU"/>
-        </w:rPr>
-        <w:t>nameRu</w:t>
+      <w:r>
+        <w:rPr>
+          <w:rFonts w:ascii="Courier New" w:eastAsia="Times New Roman" w:hAnsi="Courier New" w:cs="Courier New"/>
+          <w:color w:val="A31515"/>
+          <w:sz w:val="18"/>
+          <w:szCs w:val="18"/>
+          <w:lang w:val="en-GB" w:eastAsia="ru-RU"/>
+        </w:rPr>
+        <w:t>name_r</w:t>
+      </w:r>
+      <w:r>
+        <w:rPr>
+          <w:rFonts w:ascii="Courier New" w:eastAsia="Times New Roman" w:hAnsi="Courier New" w:cs="Courier New"/>
+          <w:color w:val="A31515"/>
+          <w:sz w:val="18"/>
+          <w:szCs w:val="18"/>
+          <w:lang w:val="en-GB" w:eastAsia="ru-RU"/>
+        </w:rPr>
+        <w:t>u</w:t>
       </w:r>
       <w:proofErr w:type="spellEnd"/>
-      <w:proofErr w:type="gramEnd"/>
       <w:r>
         <w:rPr>
           <w:rFonts w:ascii="Courier New" w:eastAsia="Times New Roman" w:hAnsi="Courier New" w:cs="Courier New"/>
@@ -3478,19 +4392,27 @@
         <w:t>"</w:t>
       </w:r>
       <w:proofErr w:type="spellStart"/>
-      <w:proofErr w:type="gramStart"/>
-      <w:r>
-        <w:rPr>
-          <w:rFonts w:ascii="Courier New" w:eastAsia="Times New Roman" w:hAnsi="Courier New" w:cs="Courier New"/>
-          <w:color w:val="A31515"/>
-          <w:sz w:val="18"/>
-          <w:szCs w:val="18"/>
-          <w:lang w:val="en-GB" w:eastAsia="ru-RU"/>
-        </w:rPr>
-        <w:t>nameEn</w:t>
+      <w:r>
+        <w:rPr>
+          <w:rFonts w:ascii="Courier New" w:eastAsia="Times New Roman" w:hAnsi="Courier New" w:cs="Courier New"/>
+          <w:color w:val="A31515"/>
+          <w:sz w:val="18"/>
+          <w:szCs w:val="18"/>
+          <w:lang w:val="en-GB" w:eastAsia="ru-RU"/>
+        </w:rPr>
+        <w:t>name_e</w:t>
+      </w:r>
+      <w:r>
+        <w:rPr>
+          <w:rFonts w:ascii="Courier New" w:eastAsia="Times New Roman" w:hAnsi="Courier New" w:cs="Courier New"/>
+          <w:color w:val="A31515"/>
+          <w:sz w:val="18"/>
+          <w:szCs w:val="18"/>
+          <w:lang w:val="en-GB" w:eastAsia="ru-RU"/>
+        </w:rPr>
+        <w:t>n</w:t>
       </w:r>
       <w:proofErr w:type="spellEnd"/>
-      <w:proofErr w:type="gramEnd"/>
       <w:r>
         <w:rPr>
           <w:rFonts w:ascii="Courier New" w:eastAsia="Times New Roman" w:hAnsi="Courier New" w:cs="Courier New"/>
@@ -3560,61 +4482,117 @@
           <w:color w:val="A31515"/>
           <w:sz w:val="18"/>
           <w:szCs w:val="18"/>
-          <w:lang w:val="en-GB" w:eastAsia="ru-RU"/>
-        </w:rPr>
-        <w:t>"</w:t>
-      </w:r>
-      <w:proofErr w:type="spellStart"/>
-      <w:proofErr w:type="gramStart"/>
-      <w:r>
-        <w:rPr>
-          <w:rFonts w:ascii="Courier New" w:eastAsia="Times New Roman" w:hAnsi="Courier New" w:cs="Courier New"/>
-          <w:color w:val="A31515"/>
-          <w:sz w:val="18"/>
-          <w:szCs w:val="18"/>
-          <w:lang w:val="en-GB" w:eastAsia="ru-RU"/>
-        </w:rPr>
-        <w:t>nameOriginal</w:t>
-      </w:r>
-      <w:proofErr w:type="spellEnd"/>
-      <w:proofErr w:type="gramEnd"/>
-      <w:r>
-        <w:rPr>
-          <w:rFonts w:ascii="Courier New" w:eastAsia="Times New Roman" w:hAnsi="Courier New" w:cs="Courier New"/>
-          <w:color w:val="A31515"/>
-          <w:sz w:val="18"/>
-          <w:szCs w:val="18"/>
-          <w:lang w:val="en-GB" w:eastAsia="ru-RU"/>
-        </w:rPr>
-        <w:t>"</w:t>
-      </w:r>
-      <w:r>
-        <w:rPr>
-          <w:rFonts w:ascii="Courier New" w:eastAsia="Times New Roman" w:hAnsi="Courier New" w:cs="Courier New"/>
-          <w:color w:val="000000"/>
-          <w:sz w:val="18"/>
-          <w:szCs w:val="18"/>
-          <w:lang w:val="en-GB" w:eastAsia="ru-RU"/>
-        </w:rPr>
-        <w:t>: </w:t>
-      </w:r>
-      <w:r>
-        <w:rPr>
-          <w:rFonts w:ascii="Courier New" w:eastAsia="Times New Roman" w:hAnsi="Courier New" w:cs="Courier New"/>
-          <w:color w:val="0451A5"/>
-          <w:sz w:val="18"/>
-          <w:szCs w:val="18"/>
-          <w:lang w:val="en-GB" w:eastAsia="ru-RU"/>
-        </w:rPr>
-        <w:t>"21 Jump Street"</w:t>
-      </w:r>
-      <w:r>
-        <w:rPr>
-          <w:rFonts w:ascii="Courier New" w:eastAsia="Times New Roman" w:hAnsi="Courier New" w:cs="Courier New"/>
-          <w:color w:val="000000"/>
-          <w:sz w:val="18"/>
-          <w:szCs w:val="18"/>
-          <w:lang w:val="en-GB" w:eastAsia="ru-RU"/>
+          <w:lang w:eastAsia="ru-RU"/>
+        </w:rPr>
+        <w:t>"</w:t>
+      </w:r>
+      <w:r>
+        <w:rPr>
+          <w:rFonts w:ascii="Courier New" w:eastAsia="Times New Roman" w:hAnsi="Courier New" w:cs="Courier New"/>
+          <w:color w:val="A31515"/>
+          <w:sz w:val="18"/>
+          <w:szCs w:val="18"/>
+          <w:lang w:val="en-GB" w:eastAsia="ru-RU"/>
+        </w:rPr>
+        <w:t>name</w:t>
+      </w:r>
+      <w:r>
+        <w:rPr>
+          <w:rFonts w:ascii="Courier New" w:eastAsia="Times New Roman" w:hAnsi="Courier New" w:cs="Courier New"/>
+          <w:color w:val="A31515"/>
+          <w:sz w:val="18"/>
+          <w:szCs w:val="18"/>
+          <w:lang w:eastAsia="ru-RU"/>
+        </w:rPr>
+        <w:t>_</w:t>
+      </w:r>
+      <w:r>
+        <w:rPr>
+          <w:rFonts w:ascii="Courier New" w:eastAsia="Times New Roman" w:hAnsi="Courier New" w:cs="Courier New"/>
+          <w:color w:val="A31515"/>
+          <w:sz w:val="18"/>
+          <w:szCs w:val="18"/>
+          <w:lang w:val="en-GB" w:eastAsia="ru-RU"/>
+        </w:rPr>
+        <w:t>o</w:t>
+      </w:r>
+      <w:r>
+        <w:rPr>
+          <w:rFonts w:ascii="Courier New" w:eastAsia="Times New Roman" w:hAnsi="Courier New" w:cs="Courier New"/>
+          <w:color w:val="A31515"/>
+          <w:sz w:val="18"/>
+          <w:szCs w:val="18"/>
+          <w:lang w:val="en-GB" w:eastAsia="ru-RU"/>
+        </w:rPr>
+        <w:t>riginal</w:t>
+      </w:r>
+      <w:r>
+        <w:rPr>
+          <w:rFonts w:ascii="Courier New" w:eastAsia="Times New Roman" w:hAnsi="Courier New" w:cs="Courier New"/>
+          <w:color w:val="A31515"/>
+          <w:sz w:val="18"/>
+          <w:szCs w:val="18"/>
+          <w:lang w:eastAsia="ru-RU"/>
+        </w:rPr>
+        <w:t>"</w:t>
+      </w:r>
+      <w:r>
+        <w:rPr>
+          <w:rFonts w:ascii="Courier New" w:eastAsia="Times New Roman" w:hAnsi="Courier New" w:cs="Courier New"/>
+          <w:color w:val="000000"/>
+          <w:sz w:val="18"/>
+          <w:szCs w:val="18"/>
+          <w:lang w:eastAsia="ru-RU"/>
+        </w:rPr>
+        <w:t>:</w:t>
+      </w:r>
+      <w:r>
+        <w:rPr>
+          <w:rFonts w:ascii="Courier New" w:eastAsia="Times New Roman" w:hAnsi="Courier New" w:cs="Courier New"/>
+          <w:color w:val="000000"/>
+          <w:sz w:val="18"/>
+          <w:szCs w:val="18"/>
+          <w:lang w:val="en-GB" w:eastAsia="ru-RU"/>
+        </w:rPr>
+        <w:t> </w:t>
+      </w:r>
+      <w:r>
+        <w:rPr>
+          <w:rFonts w:ascii="Courier New" w:eastAsia="Times New Roman" w:hAnsi="Courier New" w:cs="Courier New"/>
+          <w:color w:val="0451A5"/>
+          <w:sz w:val="18"/>
+          <w:szCs w:val="18"/>
+          <w:lang w:eastAsia="ru-RU"/>
+        </w:rPr>
+        <w:t>"21</w:t>
+      </w:r>
+      <w:r>
+        <w:rPr>
+          <w:rFonts w:ascii="Courier New" w:eastAsia="Times New Roman" w:hAnsi="Courier New" w:cs="Courier New"/>
+          <w:color w:val="0451A5"/>
+          <w:sz w:val="18"/>
+          <w:szCs w:val="18"/>
+          <w:lang w:val="en-GB" w:eastAsia="ru-RU"/>
+        </w:rPr>
+        <w:t> Jump Street</w:t>
+      </w:r>
+      <w:r>
+        <w:rPr>
+          <w:rFonts w:ascii="Courier New" w:eastAsia="Times New Roman" w:hAnsi="Courier New" w:cs="Courier New"/>
+          <w:color w:val="0451A5"/>
+          <w:sz w:val="18"/>
+          <w:szCs w:val="18"/>
+          <w:lang w:eastAsia="ru-RU"/>
+        </w:rPr>
+        <w:t>"</w:t>
+      </w:r>
+      <w:r>
+        <w:rPr>
+          <w:rFonts w:ascii="Courier New" w:eastAsia="Times New Roman" w:hAnsi="Courier New" w:cs="Courier New"/>
+          <w:color w:val="000000"/>
+          <w:sz w:val="18"/>
+          <w:szCs w:val="18"/>
+          <w:lang w:eastAsia="ru-RU"/>
         </w:rPr>
         <w:t>,</w:t>
       </w:r>
@@ -3642,7 +4620,6 @@
         </w:rPr>
         <w:t>"</w:t>
       </w:r>
-      <w:proofErr w:type="spellStart"/>
       <w:r>
         <w:rPr>
           <w:rFonts w:ascii="Courier New" w:eastAsia="Times New Roman" w:hAnsi="Courier New" w:cs="Courier New"/>
@@ -3669,11 +4646,30 @@
           <w:color w:val="A31515"/>
           <w:sz w:val="18"/>
           <w:szCs w:val="18"/>
-          <w:lang w:val="en-GB" w:eastAsia="ru-RU"/>
-        </w:rPr>
-        <w:t>Film</w:t>
-      </w:r>
-      <w:proofErr w:type="spellEnd"/>
+          <w:lang w:eastAsia="ru-RU"/>
+        </w:rPr>
+        <w:t>_</w:t>
+      </w:r>
+      <w:r>
+        <w:rPr>
+          <w:rFonts w:ascii="Courier New" w:eastAsia="Times New Roman" w:hAnsi="Courier New" w:cs="Courier New"/>
+          <w:color w:val="A31515"/>
+          <w:sz w:val="18"/>
+          <w:szCs w:val="18"/>
+          <w:lang w:val="en-GB" w:eastAsia="ru-RU"/>
+        </w:rPr>
+        <w:t>f</w:t>
+      </w:r>
+      <w:r>
+        <w:rPr>
+          <w:rFonts w:ascii="Courier New" w:eastAsia="Times New Roman" w:hAnsi="Courier New" w:cs="Courier New"/>
+          <w:color w:val="A31515"/>
+          <w:sz w:val="18"/>
+          <w:szCs w:val="18"/>
+          <w:lang w:val="en-GB" w:eastAsia="ru-RU"/>
+        </w:rPr>
+        <w:t>ilm</w:t>
+      </w:r>
       <w:r>
         <w:rPr>
           <w:rFonts w:ascii="Courier New" w:eastAsia="Times New Roman" w:hAnsi="Courier New" w:cs="Courier New"/>
@@ -3874,6 +4870,26 @@
         </w:rPr>
         <w:t>"</w:t>
       </w:r>
+      <w:r>
+        <w:rPr>
+          <w:rFonts w:ascii="Courier New" w:eastAsia="Times New Roman" w:hAnsi="Courier New" w:cs="Courier New"/>
+          <w:color w:val="A31515"/>
+          <w:sz w:val="18"/>
+          <w:szCs w:val="18"/>
+          <w:lang w:val="en-GB" w:eastAsia="ru-RU"/>
+        </w:rPr>
+        <w:t>poster</w:t>
+      </w:r>
+      <w:r>
+        <w:rPr>
+          <w:rFonts w:ascii="Courier New" w:eastAsia="Times New Roman" w:hAnsi="Courier New" w:cs="Courier New"/>
+          <w:color w:val="A31515"/>
+          <w:sz w:val="18"/>
+          <w:szCs w:val="18"/>
+          <w:lang w:eastAsia="ru-RU"/>
+        </w:rPr>
+        <w:t>_</w:t>
+      </w:r>
       <w:proofErr w:type="spellStart"/>
       <w:r>
         <w:rPr>
@@ -3883,7 +4899,41 @@
           <w:szCs w:val="18"/>
           <w:lang w:val="en-GB" w:eastAsia="ru-RU"/>
         </w:rPr>
-        <w:t>posterUrlPreview</w:t>
+        <w:t>url</w:t>
+      </w:r>
+      <w:proofErr w:type="spellEnd"/>
+      <w:r>
+        <w:rPr>
+          <w:rFonts w:ascii="Courier New" w:eastAsia="Times New Roman" w:hAnsi="Courier New" w:cs="Courier New"/>
+          <w:color w:val="A31515"/>
+          <w:sz w:val="18"/>
+          <w:szCs w:val="18"/>
+          <w:lang w:eastAsia="ru-RU"/>
+        </w:rPr>
+        <w:t>_</w:t>
+      </w:r>
+      <w:proofErr w:type="spellStart"/>
+      <w:r>
+        <w:rPr>
+          <w:rFonts w:ascii="Courier New" w:eastAsia="Times New Roman" w:hAnsi="Courier New" w:cs="Courier New"/>
+          <w:color w:val="A31515"/>
+          <w:sz w:val="18"/>
+          <w:szCs w:val="18"/>
+          <w:lang w:val="en-GB" w:eastAsia="ru-RU"/>
+        </w:rPr>
+        <w:t>p</w:t>
+      </w:r>
+      <w:bookmarkStart w:id="0" w:name="_GoBack"/>
+      <w:bookmarkEnd w:id="0"/>
+      <w:r>
+        <w:rPr>
+          <w:rFonts w:ascii="Courier New" w:eastAsia="Times New Roman" w:hAnsi="Courier New" w:cs="Courier New"/>
+          <w:color w:val="A31515"/>
+          <w:sz w:val="18"/>
+          <w:szCs w:val="18"/>
+          <w:lang w:val="en-GB" w:eastAsia="ru-RU"/>
+        </w:rPr>
+        <w:t>review</w:t>
       </w:r>
       <w:proofErr w:type="spellEnd"/>
       <w:r>
@@ -4379,8 +5429,9 @@
           <w:szCs w:val="28"/>
           <w:lang w:eastAsia="ru-RU"/>
         </w:rPr>
-        <w:t xml:space="preserve">Атрибут </w:t>
-      </w:r>
+        <w:t>Атрибут "</w:t>
+      </w:r>
+      <w:proofErr w:type="spellStart"/>
       <w:r>
         <w:rPr>
           <w:rFonts w:ascii="Times New Roman" w:eastAsia="Times New Roman" w:hAnsi="Times New Roman" w:cs="Times New Roman"/>
@@ -4388,6 +5439,36 @@
           <w:szCs w:val="28"/>
           <w:lang w:eastAsia="ru-RU"/>
         </w:rPr>
+        <w:t>total</w:t>
+      </w:r>
+      <w:proofErr w:type="spellEnd"/>
+      <w:r>
+        <w:rPr>
+          <w:rFonts w:ascii="Times New Roman" w:eastAsia="Times New Roman" w:hAnsi="Times New Roman" w:cs="Times New Roman"/>
+          <w:color w:val="A31515"/>
+          <w:sz w:val="28"/>
+          <w:szCs w:val="28"/>
+          <w:lang w:eastAsia="ru-RU"/>
+        </w:rPr>
+        <w:t>"</w:t>
+      </w:r>
+      <w:r>
+        <w:rPr>
+          <w:rFonts w:ascii="Times New Roman" w:eastAsia="Times New Roman" w:hAnsi="Times New Roman" w:cs="Times New Roman"/>
+          <w:color w:val="000000"/>
+          <w:sz w:val="28"/>
+          <w:szCs w:val="28"/>
+          <w:lang w:eastAsia="ru-RU"/>
+        </w:rPr>
+        <w:t xml:space="preserve"> нужен для того, что пользователь смог получать информацию о том, сколько фильмов ему рекомендовано. Необходимость атрибута </w:t>
+      </w:r>
+      <w:r>
+        <w:rPr>
+          <w:rFonts w:ascii="Times New Roman" w:eastAsia="Times New Roman" w:hAnsi="Times New Roman" w:cs="Times New Roman"/>
+          <w:sz w:val="28"/>
+          <w:szCs w:val="28"/>
+          <w:lang w:eastAsia="ru-RU"/>
+        </w:rPr>
         <w:t>"</w:t>
       </w:r>
       <w:proofErr w:type="spellStart"/>
@@ -4396,39 +5477,48 @@
           <w:rFonts w:ascii="Times New Roman" w:eastAsia="Times New Roman" w:hAnsi="Times New Roman" w:cs="Times New Roman"/>
           <w:sz w:val="28"/>
           <w:szCs w:val="28"/>
-          <w:lang w:eastAsia="ru-RU"/>
-        </w:rPr>
-        <w:t>total</w:t>
+          <w:lang w:val="en-GB" w:eastAsia="ru-RU"/>
+        </w:rPr>
+        <w:t>filmId</w:t>
       </w:r>
       <w:proofErr w:type="spellEnd"/>
       <w:r>
         <w:rPr>
           <w:rFonts w:ascii="Times New Roman" w:eastAsia="Times New Roman" w:hAnsi="Times New Roman" w:cs="Times New Roman"/>
-          <w:color w:val="A31515"/>
           <w:sz w:val="28"/>
           <w:szCs w:val="28"/>
           <w:lang w:eastAsia="ru-RU"/>
         </w:rPr>
-        <w:t>"</w:t>
-      </w:r>
-      <w:r>
-        <w:rPr>
-          <w:rFonts w:ascii="Times New Roman" w:eastAsia="Times New Roman" w:hAnsi="Times New Roman" w:cs="Times New Roman"/>
-          <w:color w:val="000000"/>
+        <w:t xml:space="preserve">" очевидна, он позволяет однозначно определять фильм. </w:t>
+      </w:r>
+      <w:r>
+        <w:rPr>
+          <w:rFonts w:ascii="Times New Roman" w:eastAsia="Times New Roman" w:hAnsi="Times New Roman" w:cs="Times New Roman"/>
           <w:sz w:val="28"/>
           <w:szCs w:val="28"/>
           <w:lang w:eastAsia="ru-RU"/>
         </w:rPr>
-        <w:t xml:space="preserve"> нужен для того, что пользователь смог получать информацию о том, сколько фильмов ему рекомендовано. Необходимость атрибута </w:t>
-      </w:r>
+        <w:t>Атрибут "</w:t>
+      </w:r>
+      <w:proofErr w:type="spellStart"/>
       <w:r>
         <w:rPr>
           <w:rFonts w:ascii="Times New Roman" w:eastAsia="Times New Roman" w:hAnsi="Times New Roman" w:cs="Times New Roman"/>
           <w:sz w:val="28"/>
           <w:szCs w:val="28"/>
-          <w:lang w:eastAsia="ru-RU"/>
-        </w:rPr>
-        <w:t>"</w:t>
+          <w:lang w:val="en-GB" w:eastAsia="ru-RU"/>
+        </w:rPr>
+        <w:t>nameRu</w:t>
+      </w:r>
+      <w:proofErr w:type="spellEnd"/>
+      <w:r>
+        <w:rPr>
+          <w:rFonts w:ascii="Times New Roman" w:eastAsia="Times New Roman" w:hAnsi="Times New Roman" w:cs="Times New Roman"/>
+          <w:sz w:val="28"/>
+          <w:szCs w:val="28"/>
+          <w:lang w:eastAsia="ru-RU"/>
+        </w:rPr>
+        <w:t>" позволяет получить название фильма на русском языке, "</w:t>
       </w:r>
       <w:proofErr w:type="spellStart"/>
       <w:r>
@@ -4438,7 +5528,7 @@
           <w:szCs w:val="28"/>
           <w:lang w:val="en-GB" w:eastAsia="ru-RU"/>
         </w:rPr>
-        <w:t>filmId</w:t>
+        <w:t>nameEn</w:t>
       </w:r>
       <w:proofErr w:type="spellEnd"/>
       <w:r>
@@ -4448,17 +5538,19 @@
           <w:szCs w:val="28"/>
           <w:lang w:eastAsia="ru-RU"/>
         </w:rPr>
-        <w:t>"</w:t>
-      </w:r>
+        <w:t>" – на английском и "</w:t>
+      </w:r>
+      <w:proofErr w:type="spellStart"/>
       <w:r>
         <w:rPr>
           <w:rFonts w:ascii="Times New Roman" w:eastAsia="Times New Roman" w:hAnsi="Times New Roman" w:cs="Times New Roman"/>
           <w:sz w:val="28"/>
           <w:szCs w:val="28"/>
-          <w:lang w:eastAsia="ru-RU"/>
-        </w:rPr>
-        <w:t xml:space="preserve"> очевидна, он позволяет однозначно определять фильм. </w:t>
-      </w:r>
+          <w:lang w:val="en-GB" w:eastAsia="ru-RU"/>
+        </w:rPr>
+        <w:t>nameOriginal</w:t>
+      </w:r>
+      <w:proofErr w:type="spellEnd"/>
       <w:r>
         <w:rPr>
           <w:rFonts w:ascii="Times New Roman" w:eastAsia="Times New Roman" w:hAnsi="Times New Roman" w:cs="Times New Roman"/>
@@ -4466,16 +5558,26 @@
           <w:szCs w:val="28"/>
           <w:lang w:eastAsia="ru-RU"/>
         </w:rPr>
-        <w:t xml:space="preserve">Атрибут </w:t>
-      </w:r>
-      <w:r>
-        <w:rPr>
-          <w:rFonts w:ascii="Times New Roman" w:eastAsia="Times New Roman" w:hAnsi="Times New Roman" w:cs="Times New Roman"/>
+        <w:t>" – исходное название, которое выдвигал режиссер.</w:t>
+      </w:r>
+      <w:r>
+        <w:rPr>
+          <w:rFonts w:ascii="Times New Roman" w:eastAsia="Times New Roman" w:hAnsi="Times New Roman" w:cs="Times New Roman"/>
+          <w:color w:val="A31515"/>
           <w:sz w:val="28"/>
           <w:szCs w:val="28"/>
           <w:lang w:eastAsia="ru-RU"/>
         </w:rPr>
-        <w:t>"</w:t>
+        <w:t xml:space="preserve"> </w:t>
+      </w:r>
+      <w:r>
+        <w:rPr>
+          <w:rFonts w:ascii="Times New Roman" w:eastAsia="Times New Roman" w:hAnsi="Times New Roman" w:cs="Times New Roman"/>
+          <w:sz w:val="28"/>
+          <w:szCs w:val="28"/>
+          <w:lang w:eastAsia="ru-RU"/>
+        </w:rPr>
+        <w:t>Атрибут "</w:t>
       </w:r>
       <w:proofErr w:type="spellStart"/>
       <w:r>
@@ -4485,7 +5587,7 @@
           <w:szCs w:val="28"/>
           <w:lang w:val="en-GB" w:eastAsia="ru-RU"/>
         </w:rPr>
-        <w:t>nameRu</w:t>
+        <w:t>descriptionFilm</w:t>
       </w:r>
       <w:proofErr w:type="spellEnd"/>
       <w:r>
@@ -4495,7 +5597,7 @@
           <w:szCs w:val="28"/>
           <w:lang w:eastAsia="ru-RU"/>
         </w:rPr>
-        <w:t>"</w:t>
+        <w:t>" позволяет пользователю кратко понять суть фильма и заинтриговать его.</w:t>
       </w:r>
       <w:r>
         <w:rPr>
@@ -4504,7 +5606,16 @@
           <w:szCs w:val="28"/>
           <w:lang w:eastAsia="ru-RU"/>
         </w:rPr>
-        <w:t xml:space="preserve"> позволяет получить название фильма на русском языке, "</w:t>
+        <w:t xml:space="preserve"> Атрибут </w:t>
+      </w:r>
+      <w:r>
+        <w:rPr>
+          <w:rFonts w:ascii="Times New Roman" w:eastAsia="Times New Roman" w:hAnsi="Times New Roman" w:cs="Times New Roman"/>
+          <w:sz w:val="28"/>
+          <w:szCs w:val="28"/>
+          <w:lang w:eastAsia="ru-RU"/>
+        </w:rPr>
+        <w:t>“</w:t>
       </w:r>
       <w:proofErr w:type="spellStart"/>
       <w:r>
@@ -4514,7 +5625,7 @@
           <w:szCs w:val="28"/>
           <w:lang w:val="en-GB" w:eastAsia="ru-RU"/>
         </w:rPr>
-        <w:t>nameEn</w:t>
+        <w:t>posterUrlPreview</w:t>
       </w:r>
       <w:proofErr w:type="spellEnd"/>
       <w:r>
@@ -4524,116 +5635,17 @@
           <w:szCs w:val="28"/>
           <w:lang w:eastAsia="ru-RU"/>
         </w:rPr>
-        <w:t>" – на английском и "</w:t>
-      </w:r>
-      <w:proofErr w:type="spellStart"/>
+        <w:t>” позволяет получать постер к фильму, который необходим для того, чтобы заинтересовать пользователя.</w:t>
+      </w:r>
       <w:r>
         <w:rPr>
           <w:rFonts w:ascii="Times New Roman" w:eastAsia="Times New Roman" w:hAnsi="Times New Roman" w:cs="Times New Roman"/>
           <w:sz w:val="28"/>
           <w:szCs w:val="28"/>
-          <w:lang w:val="en-GB" w:eastAsia="ru-RU"/>
-        </w:rPr>
-        <w:t>nameOriginal</w:t>
-      </w:r>
-      <w:proofErr w:type="spellEnd"/>
-      <w:r>
-        <w:rPr>
-          <w:rFonts w:ascii="Times New Roman" w:eastAsia="Times New Roman" w:hAnsi="Times New Roman" w:cs="Times New Roman"/>
-          <w:sz w:val="28"/>
-          <w:szCs w:val="28"/>
-          <w:lang w:eastAsia="ru-RU"/>
-        </w:rPr>
-        <w:t>" – исходное название, которое выдвигал режиссер.</w:t>
-      </w:r>
-      <w:r>
-        <w:rPr>
-          <w:rFonts w:ascii="Times New Roman" w:eastAsia="Times New Roman" w:hAnsi="Times New Roman" w:cs="Times New Roman"/>
-          <w:color w:val="A31515"/>
-          <w:sz w:val="28"/>
-          <w:szCs w:val="28"/>
           <w:lang w:eastAsia="ru-RU"/>
         </w:rPr>
         <w:t xml:space="preserve"> </w:t>
       </w:r>
-      <w:r>
-        <w:rPr>
-          <w:rFonts w:ascii="Times New Roman" w:eastAsia="Times New Roman" w:hAnsi="Times New Roman" w:cs="Times New Roman"/>
-          <w:sz w:val="28"/>
-          <w:szCs w:val="28"/>
-          <w:lang w:eastAsia="ru-RU"/>
-        </w:rPr>
-        <w:t>Атрибут "</w:t>
-      </w:r>
-      <w:proofErr w:type="spellStart"/>
-      <w:r>
-        <w:rPr>
-          <w:rFonts w:ascii="Times New Roman" w:eastAsia="Times New Roman" w:hAnsi="Times New Roman" w:cs="Times New Roman"/>
-          <w:sz w:val="28"/>
-          <w:szCs w:val="28"/>
-          <w:lang w:val="en-GB" w:eastAsia="ru-RU"/>
-        </w:rPr>
-        <w:t>descriptionFilm</w:t>
-      </w:r>
-      <w:proofErr w:type="spellEnd"/>
-      <w:r>
-        <w:rPr>
-          <w:rFonts w:ascii="Times New Roman" w:eastAsia="Times New Roman" w:hAnsi="Times New Roman" w:cs="Times New Roman"/>
-          <w:sz w:val="28"/>
-          <w:szCs w:val="28"/>
-          <w:lang w:eastAsia="ru-RU"/>
-        </w:rPr>
-        <w:t>" позволяет пользователю кратко понять суть фильма и заинтриговать его.</w:t>
-      </w:r>
-      <w:r>
-        <w:rPr>
-          <w:rFonts w:ascii="Times New Roman" w:eastAsia="Times New Roman" w:hAnsi="Times New Roman" w:cs="Times New Roman"/>
-          <w:sz w:val="28"/>
-          <w:szCs w:val="28"/>
-          <w:lang w:eastAsia="ru-RU"/>
-        </w:rPr>
-        <w:t xml:space="preserve"> Атрибут </w:t>
-      </w:r>
-      <w:r>
-        <w:rPr>
-          <w:rFonts w:ascii="Times New Roman" w:eastAsia="Times New Roman" w:hAnsi="Times New Roman" w:cs="Times New Roman"/>
-          <w:sz w:val="28"/>
-          <w:szCs w:val="28"/>
-          <w:lang w:eastAsia="ru-RU"/>
-        </w:rPr>
-        <w:t>“</w:t>
-      </w:r>
-      <w:proofErr w:type="spellStart"/>
-      <w:r>
-        <w:rPr>
-          <w:rFonts w:ascii="Times New Roman" w:eastAsia="Times New Roman" w:hAnsi="Times New Roman" w:cs="Times New Roman"/>
-          <w:sz w:val="28"/>
-          <w:szCs w:val="28"/>
-          <w:lang w:val="en-GB" w:eastAsia="ru-RU"/>
-        </w:rPr>
-        <w:t>posterUrlPreview</w:t>
-      </w:r>
-      <w:proofErr w:type="spellEnd"/>
-      <w:r>
-        <w:rPr>
-          <w:rFonts w:ascii="Times New Roman" w:eastAsia="Times New Roman" w:hAnsi="Times New Roman" w:cs="Times New Roman"/>
-          <w:sz w:val="28"/>
-          <w:szCs w:val="28"/>
-          <w:lang w:eastAsia="ru-RU"/>
-        </w:rPr>
-        <w:t>” позволяет получать постер к фильму, который необходим для того, чтобы заинтересовать пользователя.</w:t>
-      </w:r>
-      <w:r>
-        <w:rPr>
-          <w:rFonts w:ascii="Times New Roman" w:eastAsia="Times New Roman" w:hAnsi="Times New Roman" w:cs="Times New Roman"/>
-          <w:sz w:val="28"/>
-          <w:szCs w:val="28"/>
-          <w:lang w:eastAsia="ru-RU"/>
-        </w:rPr>
-        <w:t xml:space="preserve"> </w:t>
-      </w:r>
-      <w:bookmarkStart w:id="0" w:name="_GoBack"/>
-      <w:bookmarkEnd w:id="0"/>
       <w:r>
         <w:rPr>
           <w:rFonts w:ascii="Times New Roman" w:eastAsia="Times New Roman" w:hAnsi="Times New Roman" w:cs="Times New Roman"/>
@@ -4837,6 +5849,7 @@
   <w:style w:type="character" w:default="1" w:styleId="a0">
     <w:name w:val="Default Paragraph Font"/>
     <w:uiPriority w:val="1"/>
+    <w:semiHidden/>
     <w:unhideWhenUsed/>
   </w:style>
   <w:style w:type="table" w:default="1" w:styleId="a1">
@@ -5026,6 +6039,7 @@
   <w:style w:type="character" w:default="1" w:styleId="a0">
     <w:name w:val="Default Paragraph Font"/>
     <w:uiPriority w:val="1"/>
+    <w:semiHidden/>
     <w:unhideWhenUsed/>
   </w:style>
   <w:style w:type="table" w:default="1" w:styleId="a1">

--- a/a.zorkin/task1/task1_final.docx
+++ b/a.zorkin/task1/task1_final.docx
@@ -790,8 +790,18 @@
           <w:rFonts w:ascii="Times New Roman" w:eastAsia="Times New Roman" w:hAnsi="Times New Roman" w:cs="Times New Roman"/>
           <w:sz w:val="28"/>
         </w:rPr>
-        <w:t>2021</w:t>
-      </w:r>
+        <w:t>202</w:t>
+      </w:r>
+      <w:r>
+        <w:rPr>
+          <w:rFonts w:ascii="Times New Roman" w:eastAsia="Times New Roman" w:hAnsi="Times New Roman" w:cs="Times New Roman"/>
+          <w:sz w:val="28"/>
+          <w:lang w:val="en-GB"/>
+        </w:rPr>
+        <w:t>2</w:t>
+      </w:r>
+      <w:bookmarkStart w:id="0" w:name="_GoBack"/>
+      <w:bookmarkEnd w:id="0"/>
       <w:r>
         <w:rPr>
           <w:rFonts w:ascii="Times New Roman" w:eastAsia="Times New Roman" w:hAnsi="Times New Roman" w:cs="Times New Roman"/>
@@ -1658,7 +1668,7 @@
           <w:color w:val="000000"/>
           <w:sz w:val="18"/>
           <w:szCs w:val="18"/>
-          <w:lang w:eastAsia="ru-RU"/>
+          <w:lang w:val="en-GB" w:eastAsia="ru-RU"/>
         </w:rPr>
       </w:pPr>
       <w:r>
@@ -1677,7 +1687,7 @@
           <w:color w:val="A31515"/>
           <w:sz w:val="18"/>
           <w:szCs w:val="18"/>
-          <w:lang w:eastAsia="ru-RU"/>
+          <w:lang w:val="en-GB" w:eastAsia="ru-RU"/>
         </w:rPr>
         <w:t>"</w:t>
       </w:r>
@@ -1697,11 +1707,10 @@
           <w:color w:val="A31515"/>
           <w:sz w:val="18"/>
           <w:szCs w:val="18"/>
-          <w:lang w:eastAsia="ru-RU"/>
+          <w:lang w:val="en-GB" w:eastAsia="ru-RU"/>
         </w:rPr>
         <w:t>_</w:t>
       </w:r>
-      <w:proofErr w:type="spellStart"/>
       <w:r>
         <w:rPr>
           <w:rFonts w:ascii="Courier New" w:eastAsia="Times New Roman" w:hAnsi="Courier New" w:cs="Courier New"/>
@@ -1712,14 +1721,13 @@
         </w:rPr>
         <w:t>url</w:t>
       </w:r>
-      <w:proofErr w:type="spellEnd"/>
-      <w:r>
-        <w:rPr>
-          <w:rFonts w:ascii="Courier New" w:eastAsia="Times New Roman" w:hAnsi="Courier New" w:cs="Courier New"/>
-          <w:color w:val="A31515"/>
-          <w:sz w:val="18"/>
-          <w:szCs w:val="18"/>
-          <w:lang w:eastAsia="ru-RU"/>
+      <w:r>
+        <w:rPr>
+          <w:rFonts w:ascii="Courier New" w:eastAsia="Times New Roman" w:hAnsi="Courier New" w:cs="Courier New"/>
+          <w:color w:val="A31515"/>
+          <w:sz w:val="18"/>
+          <w:szCs w:val="18"/>
+          <w:lang w:val="en-GB" w:eastAsia="ru-RU"/>
         </w:rPr>
         <w:t>_</w:t>
       </w:r>
@@ -1749,17 +1757,17 @@
           <w:color w:val="A31515"/>
           <w:sz w:val="18"/>
           <w:szCs w:val="18"/>
-          <w:lang w:eastAsia="ru-RU"/>
-        </w:rPr>
-        <w:t>"</w:t>
-      </w:r>
-      <w:r>
-        <w:rPr>
-          <w:rFonts w:ascii="Courier New" w:eastAsia="Times New Roman" w:hAnsi="Courier New" w:cs="Courier New"/>
-          <w:color w:val="000000"/>
-          <w:sz w:val="18"/>
-          <w:szCs w:val="18"/>
-          <w:lang w:eastAsia="ru-RU"/>
+          <w:lang w:val="en-GB" w:eastAsia="ru-RU"/>
+        </w:rPr>
+        <w:t>"</w:t>
+      </w:r>
+      <w:r>
+        <w:rPr>
+          <w:rFonts w:ascii="Courier New" w:eastAsia="Times New Roman" w:hAnsi="Courier New" w:cs="Courier New"/>
+          <w:color w:val="000000"/>
+          <w:sz w:val="18"/>
+          <w:szCs w:val="18"/>
+          <w:lang w:val="en-GB" w:eastAsia="ru-RU"/>
         </w:rPr>
         <w:t>:</w:t>
       </w:r>
@@ -1779,7 +1787,7 @@
           <w:color w:val="0451A5"/>
           <w:sz w:val="18"/>
           <w:szCs w:val="18"/>
-          <w:lang w:eastAsia="ru-RU"/>
+          <w:lang w:val="en-GB" w:eastAsia="ru-RU"/>
         </w:rPr>
         <w:t>"</w:t>
       </w:r>
@@ -1799,11 +1807,10 @@
           <w:color w:val="0451A5"/>
           <w:sz w:val="18"/>
           <w:szCs w:val="18"/>
-          <w:lang w:eastAsia="ru-RU"/>
+          <w:lang w:val="en-GB" w:eastAsia="ru-RU"/>
         </w:rPr>
         <w:t>://</w:t>
       </w:r>
-      <w:proofErr w:type="spellStart"/>
       <w:r>
         <w:rPr>
           <w:rFonts w:ascii="Courier New" w:eastAsia="Times New Roman" w:hAnsi="Courier New" w:cs="Courier New"/>
@@ -1814,14 +1821,13 @@
         </w:rPr>
         <w:t>kinopoiskapiunofficial</w:t>
       </w:r>
-      <w:proofErr w:type="spellEnd"/>
-      <w:r>
-        <w:rPr>
-          <w:rFonts w:ascii="Courier New" w:eastAsia="Times New Roman" w:hAnsi="Courier New" w:cs="Courier New"/>
-          <w:color w:val="0451A5"/>
-          <w:sz w:val="18"/>
-          <w:szCs w:val="18"/>
-          <w:lang w:eastAsia="ru-RU"/>
+      <w:r>
+        <w:rPr>
+          <w:rFonts w:ascii="Courier New" w:eastAsia="Times New Roman" w:hAnsi="Courier New" w:cs="Courier New"/>
+          <w:color w:val="0451A5"/>
+          <w:sz w:val="18"/>
+          <w:szCs w:val="18"/>
+          <w:lang w:val="en-GB" w:eastAsia="ru-RU"/>
         </w:rPr>
         <w:t>.</w:t>
       </w:r>
@@ -1841,7 +1847,7 @@
           <w:color w:val="0451A5"/>
           <w:sz w:val="18"/>
           <w:szCs w:val="18"/>
-          <w:lang w:eastAsia="ru-RU"/>
+          <w:lang w:val="en-GB" w:eastAsia="ru-RU"/>
         </w:rPr>
         <w:t>/</w:t>
       </w:r>
@@ -1861,7 +1867,7 @@
           <w:color w:val="0451A5"/>
           <w:sz w:val="18"/>
           <w:szCs w:val="18"/>
-          <w:lang w:eastAsia="ru-RU"/>
+          <w:lang w:val="en-GB" w:eastAsia="ru-RU"/>
         </w:rPr>
         <w:t>/</w:t>
       </w:r>
@@ -1881,11 +1887,10 @@
           <w:color w:val="0451A5"/>
           <w:sz w:val="18"/>
           <w:szCs w:val="18"/>
-          <w:lang w:eastAsia="ru-RU"/>
+          <w:lang w:val="en-GB" w:eastAsia="ru-RU"/>
         </w:rPr>
         <w:t>/</w:t>
       </w:r>
-      <w:proofErr w:type="spellStart"/>
       <w:r>
         <w:rPr>
           <w:rFonts w:ascii="Courier New" w:eastAsia="Times New Roman" w:hAnsi="Courier New" w:cs="Courier New"/>
@@ -1896,14 +1901,13 @@
         </w:rPr>
         <w:t>kp</w:t>
       </w:r>
-      <w:proofErr w:type="spellEnd"/>
-      <w:r>
-        <w:rPr>
-          <w:rFonts w:ascii="Courier New" w:eastAsia="Times New Roman" w:hAnsi="Courier New" w:cs="Courier New"/>
-          <w:color w:val="0451A5"/>
-          <w:sz w:val="18"/>
-          <w:szCs w:val="18"/>
-          <w:lang w:eastAsia="ru-RU"/>
+      <w:r>
+        <w:rPr>
+          <w:rFonts w:ascii="Courier New" w:eastAsia="Times New Roman" w:hAnsi="Courier New" w:cs="Courier New"/>
+          <w:color w:val="0451A5"/>
+          <w:sz w:val="18"/>
+          <w:szCs w:val="18"/>
+          <w:lang w:val="en-GB" w:eastAsia="ru-RU"/>
         </w:rPr>
         <w:t>_</w:t>
       </w:r>
@@ -1923,7 +1927,7 @@
           <w:color w:val="0451A5"/>
           <w:sz w:val="18"/>
           <w:szCs w:val="18"/>
-          <w:lang w:eastAsia="ru-RU"/>
+          <w:lang w:val="en-GB" w:eastAsia="ru-RU"/>
         </w:rPr>
         <w:t>/301.</w:t>
       </w:r>
@@ -1943,17 +1947,17 @@
           <w:color w:val="0451A5"/>
           <w:sz w:val="18"/>
           <w:szCs w:val="18"/>
-          <w:lang w:eastAsia="ru-RU"/>
-        </w:rPr>
-        <w:t>"</w:t>
-      </w:r>
-      <w:r>
-        <w:rPr>
-          <w:rFonts w:ascii="Courier New" w:eastAsia="Times New Roman" w:hAnsi="Courier New" w:cs="Courier New"/>
-          <w:color w:val="000000"/>
-          <w:sz w:val="18"/>
-          <w:szCs w:val="18"/>
-          <w:lang w:eastAsia="ru-RU"/>
+          <w:lang w:val="en-GB" w:eastAsia="ru-RU"/>
+        </w:rPr>
+        <w:t>"</w:t>
+      </w:r>
+      <w:r>
+        <w:rPr>
+          <w:rFonts w:ascii="Courier New" w:eastAsia="Times New Roman" w:hAnsi="Courier New" w:cs="Courier New"/>
+          <w:color w:val="000000"/>
+          <w:sz w:val="18"/>
+          <w:szCs w:val="18"/>
+          <w:lang w:val="en-GB" w:eastAsia="ru-RU"/>
         </w:rPr>
         <w:t>,</w:t>
       </w:r>
@@ -2361,7 +2365,7 @@
           <w:color w:val="000000"/>
           <w:sz w:val="18"/>
           <w:szCs w:val="18"/>
-          <w:lang w:eastAsia="ru-RU"/>
+          <w:lang w:val="en-GB" w:eastAsia="ru-RU"/>
         </w:rPr>
       </w:pPr>
       <w:r>
@@ -2380,10 +2384,11 @@
           <w:color w:val="A31515"/>
           <w:sz w:val="18"/>
           <w:szCs w:val="18"/>
-          <w:lang w:eastAsia="ru-RU"/>
-        </w:rPr>
-        <w:t>"</w:t>
-      </w:r>
+          <w:lang w:val="en-GB" w:eastAsia="ru-RU"/>
+        </w:rPr>
+        <w:t>"</w:t>
+      </w:r>
+      <w:proofErr w:type="spellStart"/>
       <w:r>
         <w:rPr>
           <w:rFonts w:ascii="Courier New" w:eastAsia="Times New Roman" w:hAnsi="Courier New" w:cs="Courier New"/>
@@ -2400,7 +2405,7 @@
           <w:color w:val="A31515"/>
           <w:sz w:val="18"/>
           <w:szCs w:val="18"/>
-          <w:lang w:eastAsia="ru-RU"/>
+          <w:lang w:val="en-GB" w:eastAsia="ru-RU"/>
         </w:rPr>
         <w:t>_</w:t>
       </w:r>
@@ -2424,23 +2429,24 @@
         </w:rPr>
         <w:t>riginal</w:t>
       </w:r>
-      <w:r>
-        <w:rPr>
-          <w:rFonts w:ascii="Courier New" w:eastAsia="Times New Roman" w:hAnsi="Courier New" w:cs="Courier New"/>
-          <w:color w:val="A31515"/>
-          <w:sz w:val="18"/>
-          <w:szCs w:val="18"/>
-          <w:lang w:eastAsia="ru-RU"/>
-        </w:rPr>
-        <w:t>"</w:t>
-      </w:r>
-      <w:r>
-        <w:rPr>
-          <w:rFonts w:ascii="Courier New" w:eastAsia="Times New Roman" w:hAnsi="Courier New" w:cs="Courier New"/>
-          <w:color w:val="000000"/>
-          <w:sz w:val="18"/>
-          <w:szCs w:val="18"/>
-          <w:lang w:eastAsia="ru-RU"/>
+      <w:proofErr w:type="spellEnd"/>
+      <w:r>
+        <w:rPr>
+          <w:rFonts w:ascii="Courier New" w:eastAsia="Times New Roman" w:hAnsi="Courier New" w:cs="Courier New"/>
+          <w:color w:val="A31515"/>
+          <w:sz w:val="18"/>
+          <w:szCs w:val="18"/>
+          <w:lang w:val="en-GB" w:eastAsia="ru-RU"/>
+        </w:rPr>
+        <w:t>"</w:t>
+      </w:r>
+      <w:r>
+        <w:rPr>
+          <w:rFonts w:ascii="Courier New" w:eastAsia="Times New Roman" w:hAnsi="Courier New" w:cs="Courier New"/>
+          <w:color w:val="000000"/>
+          <w:sz w:val="18"/>
+          <w:szCs w:val="18"/>
+          <w:lang w:val="en-GB" w:eastAsia="ru-RU"/>
         </w:rPr>
         <w:t>:</w:t>
       </w:r>
@@ -2460,7 +2466,7 @@
           <w:color w:val="0451A5"/>
           <w:sz w:val="18"/>
           <w:szCs w:val="18"/>
-          <w:lang w:eastAsia="ru-RU"/>
+          <w:lang w:val="en-GB" w:eastAsia="ru-RU"/>
         </w:rPr>
         <w:t>"</w:t>
       </w:r>
@@ -2480,17 +2486,17 @@
           <w:color w:val="0451A5"/>
           <w:sz w:val="18"/>
           <w:szCs w:val="18"/>
-          <w:lang w:eastAsia="ru-RU"/>
-        </w:rPr>
-        <w:t>"</w:t>
-      </w:r>
-      <w:r>
-        <w:rPr>
-          <w:rFonts w:ascii="Courier New" w:eastAsia="Times New Roman" w:hAnsi="Courier New" w:cs="Courier New"/>
-          <w:color w:val="000000"/>
-          <w:sz w:val="18"/>
-          <w:szCs w:val="18"/>
-          <w:lang w:eastAsia="ru-RU"/>
+          <w:lang w:val="en-GB" w:eastAsia="ru-RU"/>
+        </w:rPr>
+        <w:t>"</w:t>
+      </w:r>
+      <w:r>
+        <w:rPr>
+          <w:rFonts w:ascii="Courier New" w:eastAsia="Times New Roman" w:hAnsi="Courier New" w:cs="Courier New"/>
+          <w:color w:val="000000"/>
+          <w:sz w:val="18"/>
+          <w:szCs w:val="18"/>
+          <w:lang w:val="en-GB" w:eastAsia="ru-RU"/>
         </w:rPr>
         <w:t>,</w:t>
       </w:r>
@@ -2670,7 +2676,7 @@
           <w:color w:val="000000"/>
           <w:sz w:val="18"/>
           <w:szCs w:val="18"/>
-          <w:lang w:eastAsia="ru-RU"/>
+          <w:lang w:val="en-GB" w:eastAsia="ru-RU"/>
         </w:rPr>
       </w:pPr>
       <w:r>
@@ -2689,7 +2695,7 @@
           <w:color w:val="A31515"/>
           <w:sz w:val="18"/>
           <w:szCs w:val="18"/>
-          <w:lang w:eastAsia="ru-RU"/>
+          <w:lang w:val="en-GB" w:eastAsia="ru-RU"/>
         </w:rPr>
         <w:t>"</w:t>
       </w:r>
@@ -2709,11 +2715,10 @@
           <w:color w:val="A31515"/>
           <w:sz w:val="18"/>
           <w:szCs w:val="18"/>
-          <w:lang w:eastAsia="ru-RU"/>
+          <w:lang w:val="en-GB" w:eastAsia="ru-RU"/>
         </w:rPr>
         <w:t>_</w:t>
       </w:r>
-      <w:proofErr w:type="spellStart"/>
       <w:r>
         <w:rPr>
           <w:rFonts w:ascii="Courier New" w:eastAsia="Times New Roman" w:hAnsi="Courier New" w:cs="Courier New"/>
@@ -2724,14 +2729,13 @@
         </w:rPr>
         <w:t>url</w:t>
       </w:r>
-      <w:proofErr w:type="spellEnd"/>
-      <w:r>
-        <w:rPr>
-          <w:rFonts w:ascii="Courier New" w:eastAsia="Times New Roman" w:hAnsi="Courier New" w:cs="Courier New"/>
-          <w:color w:val="A31515"/>
-          <w:sz w:val="18"/>
-          <w:szCs w:val="18"/>
-          <w:lang w:eastAsia="ru-RU"/>
+      <w:r>
+        <w:rPr>
+          <w:rFonts w:ascii="Courier New" w:eastAsia="Times New Roman" w:hAnsi="Courier New" w:cs="Courier New"/>
+          <w:color w:val="A31515"/>
+          <w:sz w:val="18"/>
+          <w:szCs w:val="18"/>
+          <w:lang w:val="en-GB" w:eastAsia="ru-RU"/>
         </w:rPr>
         <w:t>_</w:t>
       </w:r>
@@ -2761,17 +2765,17 @@
           <w:color w:val="A31515"/>
           <w:sz w:val="18"/>
           <w:szCs w:val="18"/>
-          <w:lang w:eastAsia="ru-RU"/>
-        </w:rPr>
-        <w:t>"</w:t>
-      </w:r>
-      <w:r>
-        <w:rPr>
-          <w:rFonts w:ascii="Courier New" w:eastAsia="Times New Roman" w:hAnsi="Courier New" w:cs="Courier New"/>
-          <w:color w:val="000000"/>
-          <w:sz w:val="18"/>
-          <w:szCs w:val="18"/>
-          <w:lang w:eastAsia="ru-RU"/>
+          <w:lang w:val="en-GB" w:eastAsia="ru-RU"/>
+        </w:rPr>
+        <w:t>"</w:t>
+      </w:r>
+      <w:r>
+        <w:rPr>
+          <w:rFonts w:ascii="Courier New" w:eastAsia="Times New Roman" w:hAnsi="Courier New" w:cs="Courier New"/>
+          <w:color w:val="000000"/>
+          <w:sz w:val="18"/>
+          <w:szCs w:val="18"/>
+          <w:lang w:val="en-GB" w:eastAsia="ru-RU"/>
         </w:rPr>
         <w:t>:</w:t>
       </w:r>
@@ -2791,7 +2795,7 @@
           <w:color w:val="0451A5"/>
           <w:sz w:val="18"/>
           <w:szCs w:val="18"/>
-          <w:lang w:eastAsia="ru-RU"/>
+          <w:lang w:val="en-GB" w:eastAsia="ru-RU"/>
         </w:rPr>
         <w:t>"</w:t>
       </w:r>
@@ -2811,11 +2815,10 @@
           <w:color w:val="0451A5"/>
           <w:sz w:val="18"/>
           <w:szCs w:val="18"/>
-          <w:lang w:eastAsia="ru-RU"/>
+          <w:lang w:val="en-GB" w:eastAsia="ru-RU"/>
         </w:rPr>
         <w:t>://</w:t>
       </w:r>
-      <w:proofErr w:type="spellStart"/>
       <w:r>
         <w:rPr>
           <w:rFonts w:ascii="Courier New" w:eastAsia="Times New Roman" w:hAnsi="Courier New" w:cs="Courier New"/>
@@ -2826,14 +2829,13 @@
         </w:rPr>
         <w:t>kinopoiskapiunofficial</w:t>
       </w:r>
-      <w:proofErr w:type="spellEnd"/>
-      <w:r>
-        <w:rPr>
-          <w:rFonts w:ascii="Courier New" w:eastAsia="Times New Roman" w:hAnsi="Courier New" w:cs="Courier New"/>
-          <w:color w:val="0451A5"/>
-          <w:sz w:val="18"/>
-          <w:szCs w:val="18"/>
-          <w:lang w:eastAsia="ru-RU"/>
+      <w:r>
+        <w:rPr>
+          <w:rFonts w:ascii="Courier New" w:eastAsia="Times New Roman" w:hAnsi="Courier New" w:cs="Courier New"/>
+          <w:color w:val="0451A5"/>
+          <w:sz w:val="18"/>
+          <w:szCs w:val="18"/>
+          <w:lang w:val="en-GB" w:eastAsia="ru-RU"/>
         </w:rPr>
         <w:t>.</w:t>
       </w:r>
@@ -2853,7 +2855,7 @@
           <w:color w:val="0451A5"/>
           <w:sz w:val="18"/>
           <w:szCs w:val="18"/>
-          <w:lang w:eastAsia="ru-RU"/>
+          <w:lang w:val="en-GB" w:eastAsia="ru-RU"/>
         </w:rPr>
         <w:t>/</w:t>
       </w:r>
@@ -2873,7 +2875,7 @@
           <w:color w:val="0451A5"/>
           <w:sz w:val="18"/>
           <w:szCs w:val="18"/>
-          <w:lang w:eastAsia="ru-RU"/>
+          <w:lang w:val="en-GB" w:eastAsia="ru-RU"/>
         </w:rPr>
         <w:t>/</w:t>
       </w:r>
@@ -2893,11 +2895,10 @@
           <w:color w:val="0451A5"/>
           <w:sz w:val="18"/>
           <w:szCs w:val="18"/>
-          <w:lang w:eastAsia="ru-RU"/>
+          <w:lang w:val="en-GB" w:eastAsia="ru-RU"/>
         </w:rPr>
         <w:t>/</w:t>
       </w:r>
-      <w:proofErr w:type="spellStart"/>
       <w:r>
         <w:rPr>
           <w:rFonts w:ascii="Courier New" w:eastAsia="Times New Roman" w:hAnsi="Courier New" w:cs="Courier New"/>
@@ -2908,14 +2909,13 @@
         </w:rPr>
         <w:t>kp</w:t>
       </w:r>
-      <w:proofErr w:type="spellEnd"/>
-      <w:r>
-        <w:rPr>
-          <w:rFonts w:ascii="Courier New" w:eastAsia="Times New Roman" w:hAnsi="Courier New" w:cs="Courier New"/>
-          <w:color w:val="0451A5"/>
-          <w:sz w:val="18"/>
-          <w:szCs w:val="18"/>
-          <w:lang w:eastAsia="ru-RU"/>
+      <w:r>
+        <w:rPr>
+          <w:rFonts w:ascii="Courier New" w:eastAsia="Times New Roman" w:hAnsi="Courier New" w:cs="Courier New"/>
+          <w:color w:val="0451A5"/>
+          <w:sz w:val="18"/>
+          <w:szCs w:val="18"/>
+          <w:lang w:val="en-GB" w:eastAsia="ru-RU"/>
         </w:rPr>
         <w:t>_</w:t>
       </w:r>
@@ -2935,7 +2935,7 @@
           <w:color w:val="0451A5"/>
           <w:sz w:val="18"/>
           <w:szCs w:val="18"/>
-          <w:lang w:eastAsia="ru-RU"/>
+          <w:lang w:val="en-GB" w:eastAsia="ru-RU"/>
         </w:rPr>
         <w:t>/567.</w:t>
       </w:r>
@@ -2955,17 +2955,17 @@
           <w:color w:val="0451A5"/>
           <w:sz w:val="18"/>
           <w:szCs w:val="18"/>
-          <w:lang w:eastAsia="ru-RU"/>
-        </w:rPr>
-        <w:t>"</w:t>
-      </w:r>
-      <w:r>
-        <w:rPr>
-          <w:rFonts w:ascii="Courier New" w:eastAsia="Times New Roman" w:hAnsi="Courier New" w:cs="Courier New"/>
-          <w:color w:val="000000"/>
-          <w:sz w:val="18"/>
-          <w:szCs w:val="18"/>
-          <w:lang w:eastAsia="ru-RU"/>
+          <w:lang w:val="en-GB" w:eastAsia="ru-RU"/>
+        </w:rPr>
+        <w:t>"</w:t>
+      </w:r>
+      <w:r>
+        <w:rPr>
+          <w:rFonts w:ascii="Courier New" w:eastAsia="Times New Roman" w:hAnsi="Courier New" w:cs="Courier New"/>
+          <w:color w:val="000000"/>
+          <w:sz w:val="18"/>
+          <w:szCs w:val="18"/>
+          <w:lang w:val="en-GB" w:eastAsia="ru-RU"/>
         </w:rPr>
         <w:t>,</w:t>
       </w:r>
@@ -3708,7 +3708,7 @@
           <w:color w:val="000000"/>
           <w:sz w:val="18"/>
           <w:szCs w:val="18"/>
-          <w:lang w:eastAsia="ru-RU"/>
+          <w:lang w:val="en-GB" w:eastAsia="ru-RU"/>
         </w:rPr>
       </w:pPr>
       <w:r>
@@ -3727,7 +3727,7 @@
           <w:color w:val="A31515"/>
           <w:sz w:val="18"/>
           <w:szCs w:val="18"/>
-          <w:lang w:eastAsia="ru-RU"/>
+          <w:lang w:val="en-GB" w:eastAsia="ru-RU"/>
         </w:rPr>
         <w:t>"</w:t>
       </w:r>
@@ -3747,7 +3747,7 @@
           <w:color w:val="A31515"/>
           <w:sz w:val="18"/>
           <w:szCs w:val="18"/>
-          <w:lang w:eastAsia="ru-RU"/>
+          <w:lang w:val="en-GB" w:eastAsia="ru-RU"/>
         </w:rPr>
         <w:t>_</w:t>
       </w:r>
@@ -3769,7 +3769,7 @@
           <w:color w:val="A31515"/>
           <w:sz w:val="18"/>
           <w:szCs w:val="18"/>
-          <w:lang w:eastAsia="ru-RU"/>
+          <w:lang w:val="en-GB" w:eastAsia="ru-RU"/>
         </w:rPr>
         <w:t>_</w:t>
       </w:r>
@@ -3799,17 +3799,17 @@
           <w:color w:val="A31515"/>
           <w:sz w:val="18"/>
           <w:szCs w:val="18"/>
-          <w:lang w:eastAsia="ru-RU"/>
-        </w:rPr>
-        <w:t>"</w:t>
-      </w:r>
-      <w:r>
-        <w:rPr>
-          <w:rFonts w:ascii="Courier New" w:eastAsia="Times New Roman" w:hAnsi="Courier New" w:cs="Courier New"/>
-          <w:color w:val="000000"/>
-          <w:sz w:val="18"/>
-          <w:szCs w:val="18"/>
-          <w:lang w:eastAsia="ru-RU"/>
+          <w:lang w:val="en-GB" w:eastAsia="ru-RU"/>
+        </w:rPr>
+        <w:t>"</w:t>
+      </w:r>
+      <w:r>
+        <w:rPr>
+          <w:rFonts w:ascii="Courier New" w:eastAsia="Times New Roman" w:hAnsi="Courier New" w:cs="Courier New"/>
+          <w:color w:val="000000"/>
+          <w:sz w:val="18"/>
+          <w:szCs w:val="18"/>
+          <w:lang w:val="en-GB" w:eastAsia="ru-RU"/>
         </w:rPr>
         <w:t>:</w:t>
       </w:r>
@@ -3829,7 +3829,7 @@
           <w:color w:val="0451A5"/>
           <w:sz w:val="18"/>
           <w:szCs w:val="18"/>
-          <w:lang w:eastAsia="ru-RU"/>
+          <w:lang w:val="en-GB" w:eastAsia="ru-RU"/>
         </w:rPr>
         <w:t>"</w:t>
       </w:r>
@@ -3849,7 +3849,7 @@
           <w:color w:val="0451A5"/>
           <w:sz w:val="18"/>
           <w:szCs w:val="18"/>
-          <w:lang w:eastAsia="ru-RU"/>
+          <w:lang w:val="en-GB" w:eastAsia="ru-RU"/>
         </w:rPr>
         <w:t>://</w:t>
       </w:r>
@@ -3871,7 +3871,7 @@
           <w:color w:val="0451A5"/>
           <w:sz w:val="18"/>
           <w:szCs w:val="18"/>
-          <w:lang w:eastAsia="ru-RU"/>
+          <w:lang w:val="en-GB" w:eastAsia="ru-RU"/>
         </w:rPr>
         <w:t>.</w:t>
       </w:r>
@@ -3891,7 +3891,7 @@
           <w:color w:val="0451A5"/>
           <w:sz w:val="18"/>
           <w:szCs w:val="18"/>
-          <w:lang w:eastAsia="ru-RU"/>
+          <w:lang w:val="en-GB" w:eastAsia="ru-RU"/>
         </w:rPr>
         <w:t>/</w:t>
       </w:r>
@@ -3911,7 +3911,7 @@
           <w:color w:val="0451A5"/>
           <w:sz w:val="18"/>
           <w:szCs w:val="18"/>
-          <w:lang w:eastAsia="ru-RU"/>
+          <w:lang w:val="en-GB" w:eastAsia="ru-RU"/>
         </w:rPr>
         <w:t>/</w:t>
       </w:r>
@@ -3931,7 +3931,7 @@
           <w:color w:val="0451A5"/>
           <w:sz w:val="18"/>
           <w:szCs w:val="18"/>
-          <w:lang w:eastAsia="ru-RU"/>
+          <w:lang w:val="en-GB" w:eastAsia="ru-RU"/>
         </w:rPr>
         <w:t>/</w:t>
       </w:r>
@@ -3953,7 +3953,7 @@
           <w:color w:val="0451A5"/>
           <w:sz w:val="18"/>
           <w:szCs w:val="18"/>
-          <w:lang w:eastAsia="ru-RU"/>
+          <w:lang w:val="en-GB" w:eastAsia="ru-RU"/>
         </w:rPr>
         <w:t>_</w:t>
       </w:r>
@@ -3973,7 +3973,7 @@
           <w:color w:val="0451A5"/>
           <w:sz w:val="18"/>
           <w:szCs w:val="18"/>
-          <w:lang w:eastAsia="ru-RU"/>
+          <w:lang w:val="en-GB" w:eastAsia="ru-RU"/>
         </w:rPr>
         <w:t>/243.</w:t>
       </w:r>
@@ -3993,17 +3993,17 @@
           <w:color w:val="0451A5"/>
           <w:sz w:val="18"/>
           <w:szCs w:val="18"/>
-          <w:lang w:eastAsia="ru-RU"/>
-        </w:rPr>
-        <w:t>"</w:t>
-      </w:r>
-      <w:r>
-        <w:rPr>
-          <w:rFonts w:ascii="Courier New" w:eastAsia="Times New Roman" w:hAnsi="Courier New" w:cs="Courier New"/>
-          <w:color w:val="000000"/>
-          <w:sz w:val="18"/>
-          <w:szCs w:val="18"/>
-          <w:lang w:eastAsia="ru-RU"/>
+          <w:lang w:val="en-GB" w:eastAsia="ru-RU"/>
+        </w:rPr>
+        <w:t>"</w:t>
+      </w:r>
+      <w:r>
+        <w:rPr>
+          <w:rFonts w:ascii="Courier New" w:eastAsia="Times New Roman" w:hAnsi="Courier New" w:cs="Courier New"/>
+          <w:color w:val="000000"/>
+          <w:sz w:val="18"/>
+          <w:szCs w:val="18"/>
+          <w:lang w:val="en-GB" w:eastAsia="ru-RU"/>
         </w:rPr>
         <w:t>,</w:t>
       </w:r>
@@ -4846,7 +4846,7 @@
           <w:color w:val="000000"/>
           <w:sz w:val="18"/>
           <w:szCs w:val="18"/>
-          <w:lang w:eastAsia="ru-RU"/>
+          <w:lang w:val="en-GB" w:eastAsia="ru-RU"/>
         </w:rPr>
       </w:pPr>
       <w:r>
@@ -4866,7 +4866,7 @@
           <w:color w:val="A31515"/>
           <w:sz w:val="18"/>
           <w:szCs w:val="18"/>
-          <w:lang w:eastAsia="ru-RU"/>
+          <w:lang w:val="en-GB" w:eastAsia="ru-RU"/>
         </w:rPr>
         <w:t>"</w:t>
       </w:r>
@@ -4886,7 +4886,7 @@
           <w:color w:val="A31515"/>
           <w:sz w:val="18"/>
           <w:szCs w:val="18"/>
-          <w:lang w:eastAsia="ru-RU"/>
+          <w:lang w:val="en-GB" w:eastAsia="ru-RU"/>
         </w:rPr>
         <w:t>_</w:t>
       </w:r>
@@ -4908,93 +4908,171 @@
           <w:color w:val="A31515"/>
           <w:sz w:val="18"/>
           <w:szCs w:val="18"/>
-          <w:lang w:eastAsia="ru-RU"/>
+          <w:lang w:val="en-GB" w:eastAsia="ru-RU"/>
         </w:rPr>
         <w:t>_</w:t>
       </w:r>
+      <w:r>
+        <w:rPr>
+          <w:rFonts w:ascii="Courier New" w:eastAsia="Times New Roman" w:hAnsi="Courier New" w:cs="Courier New"/>
+          <w:color w:val="A31515"/>
+          <w:sz w:val="18"/>
+          <w:szCs w:val="18"/>
+          <w:lang w:val="en-GB" w:eastAsia="ru-RU"/>
+        </w:rPr>
+        <w:t>p</w:t>
+      </w:r>
+      <w:r>
+        <w:rPr>
+          <w:rFonts w:ascii="Courier New" w:eastAsia="Times New Roman" w:hAnsi="Courier New" w:cs="Courier New"/>
+          <w:color w:val="A31515"/>
+          <w:sz w:val="18"/>
+          <w:szCs w:val="18"/>
+          <w:lang w:val="en-GB" w:eastAsia="ru-RU"/>
+        </w:rPr>
+        <w:t>review</w:t>
+      </w:r>
+      <w:r>
+        <w:rPr>
+          <w:rFonts w:ascii="Courier New" w:eastAsia="Times New Roman" w:hAnsi="Courier New" w:cs="Courier New"/>
+          <w:color w:val="A31515"/>
+          <w:sz w:val="18"/>
+          <w:szCs w:val="18"/>
+          <w:lang w:val="en-GB" w:eastAsia="ru-RU"/>
+        </w:rPr>
+        <w:t>"</w:t>
+      </w:r>
+      <w:r>
+        <w:rPr>
+          <w:rFonts w:ascii="Courier New" w:eastAsia="Times New Roman" w:hAnsi="Courier New" w:cs="Courier New"/>
+          <w:color w:val="000000"/>
+          <w:sz w:val="18"/>
+          <w:szCs w:val="18"/>
+          <w:lang w:val="en-GB" w:eastAsia="ru-RU"/>
+        </w:rPr>
+        <w:t>:</w:t>
+      </w:r>
+      <w:r>
+        <w:rPr>
+          <w:rFonts w:ascii="Courier New" w:eastAsia="Times New Roman" w:hAnsi="Courier New" w:cs="Courier New"/>
+          <w:color w:val="000000"/>
+          <w:sz w:val="18"/>
+          <w:szCs w:val="18"/>
+          <w:lang w:val="en-GB" w:eastAsia="ru-RU"/>
+        </w:rPr>
+        <w:t> </w:t>
+      </w:r>
+      <w:r>
+        <w:rPr>
+          <w:rFonts w:ascii="Courier New" w:eastAsia="Times New Roman" w:hAnsi="Courier New" w:cs="Courier New"/>
+          <w:color w:val="0451A5"/>
+          <w:sz w:val="18"/>
+          <w:szCs w:val="18"/>
+          <w:lang w:val="en-GB" w:eastAsia="ru-RU"/>
+        </w:rPr>
+        <w:t>"</w:t>
+      </w:r>
+      <w:r>
+        <w:rPr>
+          <w:rFonts w:ascii="Courier New" w:eastAsia="Times New Roman" w:hAnsi="Courier New" w:cs="Courier New"/>
+          <w:color w:val="0451A5"/>
+          <w:sz w:val="18"/>
+          <w:szCs w:val="18"/>
+          <w:lang w:val="en-GB" w:eastAsia="ru-RU"/>
+        </w:rPr>
+        <w:t>https</w:t>
+      </w:r>
+      <w:r>
+        <w:rPr>
+          <w:rFonts w:ascii="Courier New" w:eastAsia="Times New Roman" w:hAnsi="Courier New" w:cs="Courier New"/>
+          <w:color w:val="0451A5"/>
+          <w:sz w:val="18"/>
+          <w:szCs w:val="18"/>
+          <w:lang w:val="en-GB" w:eastAsia="ru-RU"/>
+        </w:rPr>
+        <w:t>://</w:t>
+      </w:r>
       <w:proofErr w:type="spellStart"/>
       <w:r>
         <w:rPr>
           <w:rFonts w:ascii="Courier New" w:eastAsia="Times New Roman" w:hAnsi="Courier New" w:cs="Courier New"/>
-          <w:color w:val="A31515"/>
-          <w:sz w:val="18"/>
-          <w:szCs w:val="18"/>
-          <w:lang w:val="en-GB" w:eastAsia="ru-RU"/>
-        </w:rPr>
-        <w:t>p</w:t>
-      </w:r>
-      <w:bookmarkStart w:id="0" w:name="_GoBack"/>
-      <w:bookmarkEnd w:id="0"/>
-      <w:r>
-        <w:rPr>
-          <w:rFonts w:ascii="Courier New" w:eastAsia="Times New Roman" w:hAnsi="Courier New" w:cs="Courier New"/>
-          <w:color w:val="A31515"/>
-          <w:sz w:val="18"/>
-          <w:szCs w:val="18"/>
-          <w:lang w:val="en-GB" w:eastAsia="ru-RU"/>
-        </w:rPr>
-        <w:t>review</w:t>
+          <w:color w:val="0451A5"/>
+          <w:sz w:val="18"/>
+          <w:szCs w:val="18"/>
+          <w:lang w:val="en-GB" w:eastAsia="ru-RU"/>
+        </w:rPr>
+        <w:t>kinopoiskapiunofficial</w:t>
       </w:r>
       <w:proofErr w:type="spellEnd"/>
       <w:r>
         <w:rPr>
           <w:rFonts w:ascii="Courier New" w:eastAsia="Times New Roman" w:hAnsi="Courier New" w:cs="Courier New"/>
-          <w:color w:val="A31515"/>
-          <w:sz w:val="18"/>
-          <w:szCs w:val="18"/>
-          <w:lang w:eastAsia="ru-RU"/>
-        </w:rPr>
-        <w:t>"</w:t>
-      </w:r>
-      <w:r>
-        <w:rPr>
-          <w:rFonts w:ascii="Courier New" w:eastAsia="Times New Roman" w:hAnsi="Courier New" w:cs="Courier New"/>
-          <w:color w:val="000000"/>
-          <w:sz w:val="18"/>
-          <w:szCs w:val="18"/>
-          <w:lang w:eastAsia="ru-RU"/>
-        </w:rPr>
-        <w:t>:</w:t>
-      </w:r>
-      <w:r>
-        <w:rPr>
-          <w:rFonts w:ascii="Courier New" w:eastAsia="Times New Roman" w:hAnsi="Courier New" w:cs="Courier New"/>
-          <w:color w:val="000000"/>
-          <w:sz w:val="18"/>
-          <w:szCs w:val="18"/>
-          <w:lang w:val="en-GB" w:eastAsia="ru-RU"/>
-        </w:rPr>
-        <w:t> </w:t>
-      </w:r>
-      <w:r>
-        <w:rPr>
-          <w:rFonts w:ascii="Courier New" w:eastAsia="Times New Roman" w:hAnsi="Courier New" w:cs="Courier New"/>
-          <w:color w:val="0451A5"/>
-          <w:sz w:val="18"/>
-          <w:szCs w:val="18"/>
-          <w:lang w:eastAsia="ru-RU"/>
-        </w:rPr>
-        <w:t>"</w:t>
-      </w:r>
-      <w:r>
-        <w:rPr>
-          <w:rFonts w:ascii="Courier New" w:eastAsia="Times New Roman" w:hAnsi="Courier New" w:cs="Courier New"/>
-          <w:color w:val="0451A5"/>
-          <w:sz w:val="18"/>
-          <w:szCs w:val="18"/>
-          <w:lang w:val="en-GB" w:eastAsia="ru-RU"/>
-        </w:rPr>
-        <w:t>https</w:t>
-      </w:r>
-      <w:r>
-        <w:rPr>
-          <w:rFonts w:ascii="Courier New" w:eastAsia="Times New Roman" w:hAnsi="Courier New" w:cs="Courier New"/>
-          <w:color w:val="0451A5"/>
-          <w:sz w:val="18"/>
-          <w:szCs w:val="18"/>
-          <w:lang w:eastAsia="ru-RU"/>
-        </w:rPr>
-        <w:t>://</w:t>
+          <w:color w:val="0451A5"/>
+          <w:sz w:val="18"/>
+          <w:szCs w:val="18"/>
+          <w:lang w:val="en-GB" w:eastAsia="ru-RU"/>
+        </w:rPr>
+        <w:t>.</w:t>
+      </w:r>
+      <w:r>
+        <w:rPr>
+          <w:rFonts w:ascii="Courier New" w:eastAsia="Times New Roman" w:hAnsi="Courier New" w:cs="Courier New"/>
+          <w:color w:val="0451A5"/>
+          <w:sz w:val="18"/>
+          <w:szCs w:val="18"/>
+          <w:lang w:val="en-GB" w:eastAsia="ru-RU"/>
+        </w:rPr>
+        <w:t>tech</w:t>
+      </w:r>
+      <w:r>
+        <w:rPr>
+          <w:rFonts w:ascii="Courier New" w:eastAsia="Times New Roman" w:hAnsi="Courier New" w:cs="Courier New"/>
+          <w:color w:val="0451A5"/>
+          <w:sz w:val="18"/>
+          <w:szCs w:val="18"/>
+          <w:lang w:val="en-GB" w:eastAsia="ru-RU"/>
+        </w:rPr>
+        <w:t>/</w:t>
+      </w:r>
+      <w:r>
+        <w:rPr>
+          <w:rFonts w:ascii="Courier New" w:eastAsia="Times New Roman" w:hAnsi="Courier New" w:cs="Courier New"/>
+          <w:color w:val="0451A5"/>
+          <w:sz w:val="18"/>
+          <w:szCs w:val="18"/>
+          <w:lang w:val="en-GB" w:eastAsia="ru-RU"/>
+        </w:rPr>
+        <w:t>images</w:t>
+      </w:r>
+      <w:r>
+        <w:rPr>
+          <w:rFonts w:ascii="Courier New" w:eastAsia="Times New Roman" w:hAnsi="Courier New" w:cs="Courier New"/>
+          <w:color w:val="0451A5"/>
+          <w:sz w:val="18"/>
+          <w:szCs w:val="18"/>
+          <w:lang w:val="en-GB" w:eastAsia="ru-RU"/>
+        </w:rPr>
+        <w:t>/</w:t>
+      </w:r>
+      <w:r>
+        <w:rPr>
+          <w:rFonts w:ascii="Courier New" w:eastAsia="Times New Roman" w:hAnsi="Courier New" w:cs="Courier New"/>
+          <w:color w:val="0451A5"/>
+          <w:sz w:val="18"/>
+          <w:szCs w:val="18"/>
+          <w:lang w:val="en-GB" w:eastAsia="ru-RU"/>
+        </w:rPr>
+        <w:t>posters</w:t>
+      </w:r>
+      <w:r>
+        <w:rPr>
+          <w:rFonts w:ascii="Courier New" w:eastAsia="Times New Roman" w:hAnsi="Courier New" w:cs="Courier New"/>
+          <w:color w:val="0451A5"/>
+          <w:sz w:val="18"/>
+          <w:szCs w:val="18"/>
+          <w:lang w:val="en-GB" w:eastAsia="ru-RU"/>
+        </w:rPr>
+        <w:t>/</w:t>
       </w:r>
       <w:proofErr w:type="spellStart"/>
       <w:r>
@@ -5005,7 +5083,7 @@
           <w:szCs w:val="18"/>
           <w:lang w:val="en-GB" w:eastAsia="ru-RU"/>
         </w:rPr>
-        <w:t>kinopoiskapiunofficial</w:t>
+        <w:t>kp</w:t>
       </w:r>
       <w:proofErr w:type="spellEnd"/>
       <w:r>
@@ -5014,89 +5092,7 @@
           <w:color w:val="0451A5"/>
           <w:sz w:val="18"/>
           <w:szCs w:val="18"/>
-          <w:lang w:eastAsia="ru-RU"/>
-        </w:rPr>
-        <w:t>.</w:t>
-      </w:r>
-      <w:r>
-        <w:rPr>
-          <w:rFonts w:ascii="Courier New" w:eastAsia="Times New Roman" w:hAnsi="Courier New" w:cs="Courier New"/>
-          <w:color w:val="0451A5"/>
-          <w:sz w:val="18"/>
-          <w:szCs w:val="18"/>
-          <w:lang w:val="en-GB" w:eastAsia="ru-RU"/>
-        </w:rPr>
-        <w:t>tech</w:t>
-      </w:r>
-      <w:r>
-        <w:rPr>
-          <w:rFonts w:ascii="Courier New" w:eastAsia="Times New Roman" w:hAnsi="Courier New" w:cs="Courier New"/>
-          <w:color w:val="0451A5"/>
-          <w:sz w:val="18"/>
-          <w:szCs w:val="18"/>
-          <w:lang w:eastAsia="ru-RU"/>
-        </w:rPr>
-        <w:t>/</w:t>
-      </w:r>
-      <w:r>
-        <w:rPr>
-          <w:rFonts w:ascii="Courier New" w:eastAsia="Times New Roman" w:hAnsi="Courier New" w:cs="Courier New"/>
-          <w:color w:val="0451A5"/>
-          <w:sz w:val="18"/>
-          <w:szCs w:val="18"/>
-          <w:lang w:val="en-GB" w:eastAsia="ru-RU"/>
-        </w:rPr>
-        <w:t>images</w:t>
-      </w:r>
-      <w:r>
-        <w:rPr>
-          <w:rFonts w:ascii="Courier New" w:eastAsia="Times New Roman" w:hAnsi="Courier New" w:cs="Courier New"/>
-          <w:color w:val="0451A5"/>
-          <w:sz w:val="18"/>
-          <w:szCs w:val="18"/>
-          <w:lang w:eastAsia="ru-RU"/>
-        </w:rPr>
-        <w:t>/</w:t>
-      </w:r>
-      <w:r>
-        <w:rPr>
-          <w:rFonts w:ascii="Courier New" w:eastAsia="Times New Roman" w:hAnsi="Courier New" w:cs="Courier New"/>
-          <w:color w:val="0451A5"/>
-          <w:sz w:val="18"/>
-          <w:szCs w:val="18"/>
-          <w:lang w:val="en-GB" w:eastAsia="ru-RU"/>
-        </w:rPr>
-        <w:t>posters</w:t>
-      </w:r>
-      <w:r>
-        <w:rPr>
-          <w:rFonts w:ascii="Courier New" w:eastAsia="Times New Roman" w:hAnsi="Courier New" w:cs="Courier New"/>
-          <w:color w:val="0451A5"/>
-          <w:sz w:val="18"/>
-          <w:szCs w:val="18"/>
-          <w:lang w:eastAsia="ru-RU"/>
-        </w:rPr>
-        <w:t>/</w:t>
-      </w:r>
-      <w:proofErr w:type="spellStart"/>
-      <w:r>
-        <w:rPr>
-          <w:rFonts w:ascii="Courier New" w:eastAsia="Times New Roman" w:hAnsi="Courier New" w:cs="Courier New"/>
-          <w:color w:val="0451A5"/>
-          <w:sz w:val="18"/>
-          <w:szCs w:val="18"/>
-          <w:lang w:val="en-GB" w:eastAsia="ru-RU"/>
-        </w:rPr>
-        <w:t>kp</w:t>
-      </w:r>
-      <w:proofErr w:type="spellEnd"/>
-      <w:r>
-        <w:rPr>
-          <w:rFonts w:ascii="Courier New" w:eastAsia="Times New Roman" w:hAnsi="Courier New" w:cs="Courier New"/>
-          <w:color w:val="0451A5"/>
-          <w:sz w:val="18"/>
-          <w:szCs w:val="18"/>
-          <w:lang w:eastAsia="ru-RU"/>
+          <w:lang w:val="en-GB" w:eastAsia="ru-RU"/>
         </w:rPr>
         <w:t>_</w:t>
       </w:r>
@@ -5116,7 +5112,7 @@
           <w:color w:val="0451A5"/>
           <w:sz w:val="18"/>
           <w:szCs w:val="18"/>
-          <w:lang w:eastAsia="ru-RU"/>
+          <w:lang w:val="en-GB" w:eastAsia="ru-RU"/>
         </w:rPr>
         <w:t>/156.</w:t>
       </w:r>
@@ -5136,17 +5132,17 @@
           <w:color w:val="0451A5"/>
           <w:sz w:val="18"/>
           <w:szCs w:val="18"/>
-          <w:lang w:eastAsia="ru-RU"/>
-        </w:rPr>
-        <w:t>"</w:t>
-      </w:r>
-      <w:r>
-        <w:rPr>
-          <w:rFonts w:ascii="Courier New" w:eastAsia="Times New Roman" w:hAnsi="Courier New" w:cs="Courier New"/>
-          <w:color w:val="000000"/>
-          <w:sz w:val="18"/>
-          <w:szCs w:val="18"/>
-          <w:lang w:eastAsia="ru-RU"/>
+          <w:lang w:val="en-GB" w:eastAsia="ru-RU"/>
+        </w:rPr>
+        <w:t>"</w:t>
+      </w:r>
+      <w:r>
+        <w:rPr>
+          <w:rFonts w:ascii="Courier New" w:eastAsia="Times New Roman" w:hAnsi="Courier New" w:cs="Courier New"/>
+          <w:color w:val="000000"/>
+          <w:sz w:val="18"/>
+          <w:szCs w:val="18"/>
+          <w:lang w:val="en-GB" w:eastAsia="ru-RU"/>
         </w:rPr>
         <w:t>,</w:t>
       </w:r>
